--- a/Documentation/Game Design Document/Serious games.docx
+++ b/Documentation/Game Design Document/Serious games.docx
@@ -55,7 +55,6 @@
               <w:noProof/>
               <w:sz w:val="22"/>
               <w:szCs w:val="22"/>
-              <w:lang w:val="en-GB" w:eastAsia="en-GB"/>
             </w:rPr>
           </w:pPr>
           <w:r>
@@ -73,7 +72,7 @@
             </w:rPr>
             <w:fldChar w:fldCharType="separate"/>
           </w:r>
-          <w:hyperlink w:anchor="_Toc525297783" w:history="1">
+          <w:hyperlink w:anchor="_Toc526185548" w:history="1">
             <w:r>
               <w:rPr>
                 <w:rStyle w:val="Hyperlink"/>
@@ -88,7 +87,6 @@
                 <w:noProof/>
                 <w:sz w:val="22"/>
                 <w:szCs w:val="22"/>
-                <w:lang w:val="en-GB" w:eastAsia="en-GB"/>
               </w:rPr>
               <w:tab/>
             </w:r>
@@ -119,7 +117,7 @@
                 <w:noProof/>
                 <w:webHidden/>
               </w:rPr>
-              <w:instrText xml:space="preserve"> PAGEREF _Toc525297783 \h </w:instrText>
+              <w:instrText xml:space="preserve"> PAGEREF _Toc526185548 \h </w:instrText>
             </w:r>
             <w:r>
               <w:rPr>
@@ -160,10 +158,9 @@
             <w:rPr>
               <w:b w:val="0"/>
               <w:noProof/>
-              <w:lang w:val="en-GB" w:eastAsia="en-GB"/>
             </w:rPr>
           </w:pPr>
-          <w:hyperlink w:anchor="_Toc525297784" w:history="1">
+          <w:hyperlink w:anchor="_Toc526185549" w:history="1">
             <w:r>
               <w:rPr>
                 <w:rStyle w:val="Hyperlink"/>
@@ -176,7 +173,6 @@
               <w:rPr>
                 <w:b w:val="0"/>
                 <w:noProof/>
-                <w:lang w:val="en-GB" w:eastAsia="en-GB"/>
               </w:rPr>
               <w:tab/>
             </w:r>
@@ -207,7 +203,7 @@
                 <w:noProof/>
                 <w:webHidden/>
               </w:rPr>
-              <w:instrText xml:space="preserve"> PAGEREF _Toc525297784 \h </w:instrText>
+              <w:instrText xml:space="preserve"> PAGEREF _Toc526185549 \h </w:instrText>
             </w:r>
             <w:r>
               <w:rPr>
@@ -248,10 +244,9 @@
             <w:rPr>
               <w:b w:val="0"/>
               <w:noProof/>
-              <w:lang w:val="en-GB" w:eastAsia="en-GB"/>
             </w:rPr>
           </w:pPr>
-          <w:hyperlink w:anchor="_Toc525297785" w:history="1">
+          <w:hyperlink w:anchor="_Toc526185550" w:history="1">
             <w:r>
               <w:rPr>
                 <w:rStyle w:val="Hyperlink"/>
@@ -264,7 +259,6 @@
               <w:rPr>
                 <w:b w:val="0"/>
                 <w:noProof/>
-                <w:lang w:val="en-GB" w:eastAsia="en-GB"/>
               </w:rPr>
               <w:tab/>
             </w:r>
@@ -295,7 +289,7 @@
                 <w:noProof/>
                 <w:webHidden/>
               </w:rPr>
-              <w:instrText xml:space="preserve"> PAGEREF _Toc525297785 \h </w:instrText>
+              <w:instrText xml:space="preserve"> PAGEREF _Toc526185550 \h </w:instrText>
             </w:r>
             <w:r>
               <w:rPr>
@@ -336,10 +330,9 @@
             <w:rPr>
               <w:b w:val="0"/>
               <w:noProof/>
-              <w:lang w:val="en-GB" w:eastAsia="en-GB"/>
             </w:rPr>
           </w:pPr>
-          <w:hyperlink w:anchor="_Toc525297786" w:history="1">
+          <w:hyperlink w:anchor="_Toc526185551" w:history="1">
             <w:r>
               <w:rPr>
                 <w:rStyle w:val="Hyperlink"/>
@@ -352,7 +345,6 @@
               <w:rPr>
                 <w:b w:val="0"/>
                 <w:noProof/>
-                <w:lang w:val="en-GB" w:eastAsia="en-GB"/>
               </w:rPr>
               <w:tab/>
             </w:r>
@@ -383,7 +375,7 @@
                 <w:noProof/>
                 <w:webHidden/>
               </w:rPr>
-              <w:instrText xml:space="preserve"> PAGEREF _Toc525297786 \h </w:instrText>
+              <w:instrText xml:space="preserve"> PAGEREF _Toc526185551 \h </w:instrText>
             </w:r>
             <w:r>
               <w:rPr>
@@ -424,15 +416,13 @@
             <w:rPr>
               <w:b w:val="0"/>
               <w:noProof/>
-              <w:lang w:val="en-GB" w:eastAsia="en-GB"/>
             </w:rPr>
           </w:pPr>
-          <w:hyperlink w:anchor="_Toc525297787" w:history="1">
+          <w:hyperlink w:anchor="_Toc526185552" w:history="1">
             <w:r>
               <w:rPr>
                 <w:rStyle w:val="Hyperlink"/>
                 <w:noProof/>
-                <w:highlight w:val="green"/>
               </w:rPr>
               <w:t>1.4.</w:t>
             </w:r>
@@ -440,7 +430,6 @@
               <w:rPr>
                 <w:b w:val="0"/>
                 <w:noProof/>
-                <w:lang w:val="en-GB" w:eastAsia="en-GB"/>
               </w:rPr>
               <w:tab/>
             </w:r>
@@ -448,9 +437,8 @@
               <w:rPr>
                 <w:rStyle w:val="Hyperlink"/>
                 <w:noProof/>
-                <w:highlight w:val="green"/>
-              </w:rPr>
-              <w:t>Setting</w:t>
+              </w:rPr>
+              <w:t>Learning Outcomes</w:t>
             </w:r>
             <w:r>
               <w:rPr>
@@ -471,7 +459,7 @@
                 <w:noProof/>
                 <w:webHidden/>
               </w:rPr>
-              <w:instrText xml:space="preserve"> PAGEREF _Toc525297787 \h </w:instrText>
+              <w:instrText xml:space="preserve"> PAGEREF _Toc526185552 \h </w:instrText>
             </w:r>
             <w:r>
               <w:rPr>
@@ -512,10 +500,9 @@
             <w:rPr>
               <w:b w:val="0"/>
               <w:noProof/>
-              <w:lang w:val="en-GB" w:eastAsia="en-GB"/>
             </w:rPr>
           </w:pPr>
-          <w:hyperlink w:anchor="_Toc525297788" w:history="1">
+          <w:hyperlink w:anchor="_Toc526185553" w:history="1">
             <w:r>
               <w:rPr>
                 <w:rStyle w:val="Hyperlink"/>
@@ -528,7 +515,6 @@
               <w:rPr>
                 <w:b w:val="0"/>
                 <w:noProof/>
-                <w:lang w:val="en-GB" w:eastAsia="en-GB"/>
               </w:rPr>
               <w:tab/>
             </w:r>
@@ -538,7 +524,7 @@
                 <w:noProof/>
                 <w:highlight w:val="green"/>
               </w:rPr>
-              <w:t>Genre</w:t>
+              <w:t>Setting</w:t>
             </w:r>
             <w:r>
               <w:rPr>
@@ -559,7 +545,7 @@
                 <w:noProof/>
                 <w:webHidden/>
               </w:rPr>
-              <w:instrText xml:space="preserve"> PAGEREF _Toc525297788 \h </w:instrText>
+              <w:instrText xml:space="preserve"> PAGEREF _Toc526185553 \h </w:instrText>
             </w:r>
             <w:r>
               <w:rPr>
@@ -600,10 +586,9 @@
             <w:rPr>
               <w:b w:val="0"/>
               <w:noProof/>
-              <w:lang w:val="en-GB" w:eastAsia="en-GB"/>
             </w:rPr>
           </w:pPr>
-          <w:hyperlink w:anchor="_Toc525297789" w:history="1">
+          <w:hyperlink w:anchor="_Toc526185554" w:history="1">
             <w:r>
               <w:rPr>
                 <w:rStyle w:val="Hyperlink"/>
@@ -616,7 +601,6 @@
               <w:rPr>
                 <w:b w:val="0"/>
                 <w:noProof/>
-                <w:lang w:val="en-GB" w:eastAsia="en-GB"/>
               </w:rPr>
               <w:tab/>
             </w:r>
@@ -626,7 +610,7 @@
                 <w:noProof/>
                 <w:highlight w:val="green"/>
               </w:rPr>
-              <w:t>Target Platform</w:t>
+              <w:t>Genre</w:t>
             </w:r>
             <w:r>
               <w:rPr>
@@ -647,7 +631,7 @@
                 <w:noProof/>
                 <w:webHidden/>
               </w:rPr>
-              <w:instrText xml:space="preserve"> PAGEREF _Toc525297789 \h </w:instrText>
+              <w:instrText xml:space="preserve"> PAGEREF _Toc526185554 \h </w:instrText>
             </w:r>
             <w:r>
               <w:rPr>
@@ -688,10 +672,9 @@
             <w:rPr>
               <w:b w:val="0"/>
               <w:noProof/>
-              <w:lang w:val="en-GB" w:eastAsia="en-GB"/>
             </w:rPr>
           </w:pPr>
-          <w:hyperlink w:anchor="_Toc525297790" w:history="1">
+          <w:hyperlink w:anchor="_Toc526185555" w:history="1">
             <w:r>
               <w:rPr>
                 <w:rStyle w:val="Hyperlink"/>
@@ -704,7 +687,6 @@
               <w:rPr>
                 <w:b w:val="0"/>
                 <w:noProof/>
-                <w:lang w:val="en-GB" w:eastAsia="en-GB"/>
               </w:rPr>
               <w:tab/>
             </w:r>
@@ -714,6 +696,92 @@
                 <w:noProof/>
                 <w:highlight w:val="green"/>
               </w:rPr>
+              <w:t>Target Platform</w:t>
+            </w:r>
+            <w:r>
+              <w:rPr>
+                <w:noProof/>
+                <w:webHidden/>
+              </w:rPr>
+              <w:tab/>
+            </w:r>
+            <w:r>
+              <w:rPr>
+                <w:noProof/>
+                <w:webHidden/>
+              </w:rPr>
+              <w:fldChar w:fldCharType="begin"/>
+            </w:r>
+            <w:r>
+              <w:rPr>
+                <w:noProof/>
+                <w:webHidden/>
+              </w:rPr>
+              <w:instrText xml:space="preserve"> PAGEREF _Toc526185555 \h </w:instrText>
+            </w:r>
+            <w:r>
+              <w:rPr>
+                <w:noProof/>
+                <w:webHidden/>
+              </w:rPr>
+            </w:r>
+            <w:r>
+              <w:rPr>
+                <w:noProof/>
+                <w:webHidden/>
+              </w:rPr>
+              <w:fldChar w:fldCharType="separate"/>
+            </w:r>
+            <w:r>
+              <w:rPr>
+                <w:noProof/>
+                <w:webHidden/>
+              </w:rPr>
+              <w:t>3</w:t>
+            </w:r>
+            <w:r>
+              <w:rPr>
+                <w:noProof/>
+                <w:webHidden/>
+              </w:rPr>
+              <w:fldChar w:fldCharType="end"/>
+            </w:r>
+          </w:hyperlink>
+        </w:p>
+        <w:p>
+          <w:pPr>
+            <w:pStyle w:val="TOC2"/>
+            <w:tabs>
+              <w:tab w:val="left" w:pos="960"/>
+              <w:tab w:val="right" w:leader="dot" w:pos="8290"/>
+            </w:tabs>
+            <w:rPr>
+              <w:b w:val="0"/>
+              <w:noProof/>
+            </w:rPr>
+          </w:pPr>
+          <w:hyperlink w:anchor="_Toc526185556" w:history="1">
+            <w:r>
+              <w:rPr>
+                <w:rStyle w:val="Hyperlink"/>
+                <w:noProof/>
+                <w:highlight w:val="green"/>
+              </w:rPr>
+              <w:t>1.8.</w:t>
+            </w:r>
+            <w:r>
+              <w:rPr>
+                <w:b w:val="0"/>
+                <w:noProof/>
+              </w:rPr>
+              <w:tab/>
+            </w:r>
+            <w:r>
+              <w:rPr>
+                <w:rStyle w:val="Hyperlink"/>
+                <w:noProof/>
+                <w:highlight w:val="green"/>
+              </w:rPr>
               <w:t>Target Audience</w:t>
             </w:r>
             <w:r>
@@ -735,7 +803,7 @@
                 <w:noProof/>
                 <w:webHidden/>
               </w:rPr>
-              <w:instrText xml:space="preserve"> PAGEREF _Toc525297790 \h </w:instrText>
+              <w:instrText xml:space="preserve"> PAGEREF _Toc526185556 \h </w:instrText>
             </w:r>
             <w:r>
               <w:rPr>
@@ -755,7 +823,7 @@
                 <w:noProof/>
                 <w:webHidden/>
               </w:rPr>
-              <w:t>3</w:t>
+              <w:t>4</w:t>
             </w:r>
             <w:r>
               <w:rPr>
@@ -778,10 +846,9 @@
               <w:noProof/>
               <w:sz w:val="22"/>
               <w:szCs w:val="22"/>
-              <w:lang w:val="en-GB" w:eastAsia="en-GB"/>
             </w:rPr>
           </w:pPr>
-          <w:hyperlink w:anchor="_Toc525297791" w:history="1">
+          <w:hyperlink w:anchor="_Toc526185557" w:history="1">
             <w:r>
               <w:rPr>
                 <w:rStyle w:val="Hyperlink"/>
@@ -795,7 +862,6 @@
                 <w:noProof/>
                 <w:sz w:val="22"/>
                 <w:szCs w:val="22"/>
-                <w:lang w:val="en-GB" w:eastAsia="en-GB"/>
               </w:rPr>
               <w:tab/>
             </w:r>
@@ -825,7 +891,7 @@
                 <w:noProof/>
                 <w:webHidden/>
               </w:rPr>
-              <w:instrText xml:space="preserve"> PAGEREF _Toc525297791 \h </w:instrText>
+              <w:instrText xml:space="preserve"> PAGEREF _Toc526185557 \h </w:instrText>
             </w:r>
             <w:r>
               <w:rPr>
@@ -845,7 +911,7 @@
                 <w:noProof/>
                 <w:webHidden/>
               </w:rPr>
-              <w:t>4</w:t>
+              <w:t>5</w:t>
             </w:r>
             <w:r>
               <w:rPr>
@@ -866,10 +932,9 @@
             <w:rPr>
               <w:b w:val="0"/>
               <w:noProof/>
-              <w:lang w:val="en-GB" w:eastAsia="en-GB"/>
             </w:rPr>
           </w:pPr>
-          <w:hyperlink w:anchor="_Toc525297792" w:history="1">
+          <w:hyperlink w:anchor="_Toc526185558" w:history="1">
             <w:r>
               <w:rPr>
                 <w:rStyle w:val="Hyperlink"/>
@@ -881,7 +946,6 @@
               <w:rPr>
                 <w:b w:val="0"/>
                 <w:noProof/>
-                <w:lang w:val="en-GB" w:eastAsia="en-GB"/>
               </w:rPr>
               <w:tab/>
             </w:r>
@@ -911,7 +975,7 @@
                 <w:noProof/>
                 <w:webHidden/>
               </w:rPr>
-              <w:instrText xml:space="preserve"> PAGEREF _Toc525297792 \h </w:instrText>
+              <w:instrText xml:space="preserve"> PAGEREF _Toc526185558 \h </w:instrText>
             </w:r>
             <w:r>
               <w:rPr>
@@ -931,7 +995,7 @@
                 <w:noProof/>
                 <w:webHidden/>
               </w:rPr>
-              <w:t>4</w:t>
+              <w:t>5</w:t>
             </w:r>
             <w:r>
               <w:rPr>
@@ -952,10 +1016,9 @@
             <w:rPr>
               <w:b w:val="0"/>
               <w:noProof/>
-              <w:lang w:val="en-GB" w:eastAsia="en-GB"/>
             </w:rPr>
           </w:pPr>
-          <w:hyperlink w:anchor="_Toc525297793" w:history="1">
+          <w:hyperlink w:anchor="_Toc526185559" w:history="1">
             <w:r>
               <w:rPr>
                 <w:rStyle w:val="Hyperlink"/>
@@ -967,7 +1030,6 @@
               <w:rPr>
                 <w:b w:val="0"/>
                 <w:noProof/>
-                <w:lang w:val="en-GB" w:eastAsia="en-GB"/>
               </w:rPr>
               <w:tab/>
             </w:r>
@@ -997,7 +1059,7 @@
                 <w:noProof/>
                 <w:webHidden/>
               </w:rPr>
-              <w:instrText xml:space="preserve"> PAGEREF _Toc525297793 \h </w:instrText>
+              <w:instrText xml:space="preserve"> PAGEREF _Toc526185559 \h </w:instrText>
             </w:r>
             <w:r>
               <w:rPr>
@@ -1017,7 +1079,7 @@
                 <w:noProof/>
                 <w:webHidden/>
               </w:rPr>
-              <w:t>4</w:t>
+              <w:t>5</w:t>
             </w:r>
             <w:r>
               <w:rPr>
@@ -1038,10 +1100,9 @@
             <w:rPr>
               <w:b w:val="0"/>
               <w:noProof/>
-              <w:lang w:val="en-GB" w:eastAsia="en-GB"/>
             </w:rPr>
           </w:pPr>
-          <w:hyperlink w:anchor="_Toc525297794" w:history="1">
+          <w:hyperlink w:anchor="_Toc526185560" w:history="1">
             <w:r>
               <w:rPr>
                 <w:rStyle w:val="Hyperlink"/>
@@ -1053,7 +1114,6 @@
               <w:rPr>
                 <w:b w:val="0"/>
                 <w:noProof/>
-                <w:lang w:val="en-GB" w:eastAsia="en-GB"/>
               </w:rPr>
               <w:tab/>
             </w:r>
@@ -1083,7 +1143,7 @@
                 <w:noProof/>
                 <w:webHidden/>
               </w:rPr>
-              <w:instrText xml:space="preserve"> PAGEREF _Toc525297794 \h </w:instrText>
+              <w:instrText xml:space="preserve"> PAGEREF _Toc526185560 \h </w:instrText>
             </w:r>
             <w:r>
               <w:rPr>
@@ -1103,7 +1163,7 @@
                 <w:noProof/>
                 <w:webHidden/>
               </w:rPr>
-              <w:t>4</w:t>
+              <w:t>5</w:t>
             </w:r>
             <w:r>
               <w:rPr>
@@ -1124,10 +1184,9 @@
             <w:rPr>
               <w:b w:val="0"/>
               <w:noProof/>
-              <w:lang w:val="en-GB" w:eastAsia="en-GB"/>
             </w:rPr>
           </w:pPr>
-          <w:hyperlink w:anchor="_Toc525297795" w:history="1">
+          <w:hyperlink w:anchor="_Toc526185561" w:history="1">
             <w:r>
               <w:rPr>
                 <w:rStyle w:val="Hyperlink"/>
@@ -1139,7 +1198,6 @@
               <w:rPr>
                 <w:b w:val="0"/>
                 <w:noProof/>
-                <w:lang w:val="en-GB" w:eastAsia="en-GB"/>
               </w:rPr>
               <w:tab/>
             </w:r>
@@ -1169,7 +1227,7 @@
                 <w:noProof/>
                 <w:webHidden/>
               </w:rPr>
-              <w:instrText xml:space="preserve"> PAGEREF _Toc525297795 \h </w:instrText>
+              <w:instrText xml:space="preserve"> PAGEREF _Toc526185561 \h </w:instrText>
             </w:r>
             <w:r>
               <w:rPr>
@@ -1189,7 +1247,7 @@
                 <w:noProof/>
                 <w:webHidden/>
               </w:rPr>
-              <w:t>4</w:t>
+              <w:t>5</w:t>
             </w:r>
             <w:r>
               <w:rPr>
@@ -1209,10 +1267,9 @@
             </w:tabs>
             <w:rPr>
               <w:noProof/>
-              <w:lang w:val="en-GB" w:eastAsia="en-GB"/>
             </w:rPr>
           </w:pPr>
-          <w:hyperlink w:anchor="_Toc525297796" w:history="1">
+          <w:hyperlink w:anchor="_Toc526185562" w:history="1">
             <w:r>
               <w:rPr>
                 <w:rStyle w:val="Hyperlink"/>
@@ -1223,7 +1280,6 @@
             <w:r>
               <w:rPr>
                 <w:noProof/>
-                <w:lang w:val="en-GB" w:eastAsia="en-GB"/>
               </w:rPr>
               <w:tab/>
             </w:r>
@@ -1232,7 +1288,7 @@
                 <w:rStyle w:val="Hyperlink"/>
                 <w:noProof/>
               </w:rPr>
-              <w:t>T- Junction</w:t>
+              <w:t>Roundabout</w:t>
             </w:r>
             <w:r>
               <w:rPr>
@@ -1253,7 +1309,7 @@
                 <w:noProof/>
                 <w:webHidden/>
               </w:rPr>
-              <w:instrText xml:space="preserve"> PAGEREF _Toc525297796 \h </w:instrText>
+              <w:instrText xml:space="preserve"> PAGEREF _Toc526185562 \h </w:instrText>
             </w:r>
             <w:r>
               <w:rPr>
@@ -1273,7 +1329,7 @@
                 <w:noProof/>
                 <w:webHidden/>
               </w:rPr>
-              <w:t>4</w:t>
+              <w:t>5</w:t>
             </w:r>
             <w:r>
               <w:rPr>
@@ -1293,10 +1349,9 @@
             </w:tabs>
             <w:rPr>
               <w:noProof/>
-              <w:lang w:val="en-GB" w:eastAsia="en-GB"/>
             </w:rPr>
           </w:pPr>
-          <w:hyperlink w:anchor="_Toc525297797" w:history="1">
+          <w:hyperlink w:anchor="_Toc526185563" w:history="1">
             <w:r>
               <w:rPr>
                 <w:rStyle w:val="Hyperlink"/>
@@ -1307,7 +1362,6 @@
             <w:r>
               <w:rPr>
                 <w:noProof/>
-                <w:lang w:val="en-GB" w:eastAsia="en-GB"/>
               </w:rPr>
               <w:tab/>
             </w:r>
@@ -1316,7 +1370,7 @@
                 <w:rStyle w:val="Hyperlink"/>
                 <w:noProof/>
               </w:rPr>
-              <w:t>Roundabout</w:t>
+              <w:t>Motorway slip road merging</w:t>
             </w:r>
             <w:r>
               <w:rPr>
@@ -1337,7 +1391,7 @@
                 <w:noProof/>
                 <w:webHidden/>
               </w:rPr>
-              <w:instrText xml:space="preserve"> PAGEREF _Toc525297797 \h </w:instrText>
+              <w:instrText xml:space="preserve"> PAGEREF _Toc526185563 \h </w:instrText>
             </w:r>
             <w:r>
               <w:rPr>
@@ -1357,7 +1411,7 @@
                 <w:noProof/>
                 <w:webHidden/>
               </w:rPr>
-              <w:t>4</w:t>
+              <w:t>5</w:t>
             </w:r>
             <w:r>
               <w:rPr>
@@ -1377,10 +1431,9 @@
             </w:tabs>
             <w:rPr>
               <w:noProof/>
-              <w:lang w:val="en-GB" w:eastAsia="en-GB"/>
             </w:rPr>
           </w:pPr>
-          <w:hyperlink w:anchor="_Toc525297798" w:history="1">
+          <w:hyperlink w:anchor="_Toc526185564" w:history="1">
             <w:r>
               <w:rPr>
                 <w:rStyle w:val="Hyperlink"/>
@@ -1391,7 +1444,6 @@
             <w:r>
               <w:rPr>
                 <w:noProof/>
-                <w:lang w:val="en-GB" w:eastAsia="en-GB"/>
               </w:rPr>
               <w:tab/>
             </w:r>
@@ -1400,7 +1452,7 @@
                 <w:rStyle w:val="Hyperlink"/>
                 <w:noProof/>
               </w:rPr>
-              <w:t>Motorway slip road merging</w:t>
+              <w:t>Crossroads</w:t>
             </w:r>
             <w:r>
               <w:rPr>
@@ -1421,7 +1473,7 @@
                 <w:noProof/>
                 <w:webHidden/>
               </w:rPr>
-              <w:instrText xml:space="preserve"> PAGEREF _Toc525297798 \h </w:instrText>
+              <w:instrText xml:space="preserve"> PAGEREF _Toc526185564 \h </w:instrText>
             </w:r>
             <w:r>
               <w:rPr>
@@ -1441,7 +1493,7 @@
                 <w:noProof/>
                 <w:webHidden/>
               </w:rPr>
-              <w:t>5</w:t>
+              <w:t>6</w:t>
             </w:r>
             <w:r>
               <w:rPr>
@@ -1461,10 +1513,9 @@
             </w:tabs>
             <w:rPr>
               <w:noProof/>
-              <w:lang w:val="en-GB" w:eastAsia="en-GB"/>
             </w:rPr>
           </w:pPr>
-          <w:hyperlink w:anchor="_Toc525297799" w:history="1">
+          <w:hyperlink w:anchor="_Toc526185565" w:history="1">
             <w:r>
               <w:rPr>
                 <w:rStyle w:val="Hyperlink"/>
@@ -1475,7 +1526,6 @@
             <w:r>
               <w:rPr>
                 <w:noProof/>
-                <w:lang w:val="en-GB" w:eastAsia="en-GB"/>
               </w:rPr>
               <w:tab/>
             </w:r>
@@ -1484,7 +1534,7 @@
                 <w:rStyle w:val="Hyperlink"/>
                 <w:noProof/>
               </w:rPr>
-              <w:t>Crossroads</w:t>
+              <w:t>T- Junction</w:t>
             </w:r>
             <w:r>
               <w:rPr>
@@ -1505,7 +1555,7 @@
                 <w:noProof/>
                 <w:webHidden/>
               </w:rPr>
-              <w:instrText xml:space="preserve"> PAGEREF _Toc525297799 \h </w:instrText>
+              <w:instrText xml:space="preserve"> PAGEREF _Toc526185565 \h </w:instrText>
             </w:r>
             <w:r>
               <w:rPr>
@@ -1525,7 +1575,397 @@
                 <w:noProof/>
                 <w:webHidden/>
               </w:rPr>
-              <w:t>5</w:t>
+              <w:t>6</w:t>
+            </w:r>
+            <w:r>
+              <w:rPr>
+                <w:noProof/>
+                <w:webHidden/>
+              </w:rPr>
+              <w:fldChar w:fldCharType="end"/>
+            </w:r>
+          </w:hyperlink>
+        </w:p>
+        <w:p>
+          <w:pPr>
+            <w:pStyle w:val="TOC3"/>
+            <w:tabs>
+              <w:tab w:val="left" w:pos="1440"/>
+              <w:tab w:val="right" w:leader="dot" w:pos="8290"/>
+            </w:tabs>
+            <w:rPr>
+              <w:noProof/>
+            </w:rPr>
+          </w:pPr>
+          <w:hyperlink w:anchor="_Toc526185566" w:history="1">
+            <w:r>
+              <w:rPr>
+                <w:rStyle w:val="Hyperlink"/>
+                <w:noProof/>
+              </w:rPr>
+              <w:t>2.4.5.</w:t>
+            </w:r>
+            <w:r>
+              <w:rPr>
+                <w:noProof/>
+              </w:rPr>
+              <w:tab/>
+            </w:r>
+            <w:r>
+              <w:rPr>
+                <w:rStyle w:val="Hyperlink"/>
+                <w:noProof/>
+              </w:rPr>
+              <w:t>Scenarios Breakdown</w:t>
+            </w:r>
+            <w:r>
+              <w:rPr>
+                <w:noProof/>
+                <w:webHidden/>
+              </w:rPr>
+              <w:tab/>
+            </w:r>
+            <w:r>
+              <w:rPr>
+                <w:noProof/>
+                <w:webHidden/>
+              </w:rPr>
+              <w:fldChar w:fldCharType="begin"/>
+            </w:r>
+            <w:r>
+              <w:rPr>
+                <w:noProof/>
+                <w:webHidden/>
+              </w:rPr>
+              <w:instrText xml:space="preserve"> PAGEREF _Toc526185566 \h </w:instrText>
+            </w:r>
+            <w:r>
+              <w:rPr>
+                <w:noProof/>
+                <w:webHidden/>
+              </w:rPr>
+            </w:r>
+            <w:r>
+              <w:rPr>
+                <w:noProof/>
+                <w:webHidden/>
+              </w:rPr>
+              <w:fldChar w:fldCharType="separate"/>
+            </w:r>
+            <w:r>
+              <w:rPr>
+                <w:noProof/>
+                <w:webHidden/>
+              </w:rPr>
+              <w:t>6</w:t>
+            </w:r>
+            <w:r>
+              <w:rPr>
+                <w:noProof/>
+                <w:webHidden/>
+              </w:rPr>
+              <w:fldChar w:fldCharType="end"/>
+            </w:r>
+          </w:hyperlink>
+        </w:p>
+        <w:p>
+          <w:pPr>
+            <w:pStyle w:val="TOC3"/>
+            <w:tabs>
+              <w:tab w:val="right" w:leader="dot" w:pos="8290"/>
+            </w:tabs>
+            <w:rPr>
+              <w:noProof/>
+            </w:rPr>
+          </w:pPr>
+          <w:hyperlink w:anchor="_Toc526185567" w:history="1">
+            <w:r>
+              <w:rPr>
+                <w:rStyle w:val="Hyperlink"/>
+                <w:noProof/>
+              </w:rPr>
+              <w:t>Example Breakdown</w:t>
+            </w:r>
+            <w:r>
+              <w:rPr>
+                <w:noProof/>
+                <w:webHidden/>
+              </w:rPr>
+              <w:tab/>
+            </w:r>
+            <w:r>
+              <w:rPr>
+                <w:noProof/>
+                <w:webHidden/>
+              </w:rPr>
+              <w:fldChar w:fldCharType="begin"/>
+            </w:r>
+            <w:r>
+              <w:rPr>
+                <w:noProof/>
+                <w:webHidden/>
+              </w:rPr>
+              <w:instrText xml:space="preserve"> PAGEREF _Toc526185567 \h </w:instrText>
+            </w:r>
+            <w:r>
+              <w:rPr>
+                <w:noProof/>
+                <w:webHidden/>
+              </w:rPr>
+            </w:r>
+            <w:r>
+              <w:rPr>
+                <w:noProof/>
+                <w:webHidden/>
+              </w:rPr>
+              <w:fldChar w:fldCharType="separate"/>
+            </w:r>
+            <w:r>
+              <w:rPr>
+                <w:noProof/>
+                <w:webHidden/>
+              </w:rPr>
+              <w:t>6</w:t>
+            </w:r>
+            <w:r>
+              <w:rPr>
+                <w:noProof/>
+                <w:webHidden/>
+              </w:rPr>
+              <w:fldChar w:fldCharType="end"/>
+            </w:r>
+          </w:hyperlink>
+        </w:p>
+        <w:p>
+          <w:pPr>
+            <w:pStyle w:val="TOC3"/>
+            <w:tabs>
+              <w:tab w:val="right" w:leader="dot" w:pos="8290"/>
+            </w:tabs>
+            <w:rPr>
+              <w:noProof/>
+            </w:rPr>
+          </w:pPr>
+          <w:hyperlink w:anchor="_Toc526185568" w:history="1">
+            <w:r>
+              <w:rPr>
+                <w:rStyle w:val="Hyperlink"/>
+                <w:noProof/>
+              </w:rPr>
+              <w:t>Scoring</w:t>
+            </w:r>
+            <w:r>
+              <w:rPr>
+                <w:noProof/>
+                <w:webHidden/>
+              </w:rPr>
+              <w:tab/>
+            </w:r>
+            <w:r>
+              <w:rPr>
+                <w:noProof/>
+                <w:webHidden/>
+              </w:rPr>
+              <w:fldChar w:fldCharType="begin"/>
+            </w:r>
+            <w:r>
+              <w:rPr>
+                <w:noProof/>
+                <w:webHidden/>
+              </w:rPr>
+              <w:instrText xml:space="preserve"> PAGEREF _Toc526185568 \h </w:instrText>
+            </w:r>
+            <w:r>
+              <w:rPr>
+                <w:noProof/>
+                <w:webHidden/>
+              </w:rPr>
+            </w:r>
+            <w:r>
+              <w:rPr>
+                <w:noProof/>
+                <w:webHidden/>
+              </w:rPr>
+              <w:fldChar w:fldCharType="separate"/>
+            </w:r>
+            <w:r>
+              <w:rPr>
+                <w:noProof/>
+                <w:webHidden/>
+              </w:rPr>
+              <w:t>6</w:t>
+            </w:r>
+            <w:r>
+              <w:rPr>
+                <w:noProof/>
+                <w:webHidden/>
+              </w:rPr>
+              <w:fldChar w:fldCharType="end"/>
+            </w:r>
+          </w:hyperlink>
+        </w:p>
+        <w:p>
+          <w:pPr>
+            <w:pStyle w:val="TOC2"/>
+            <w:tabs>
+              <w:tab w:val="left" w:pos="720"/>
+              <w:tab w:val="right" w:leader="dot" w:pos="8290"/>
+            </w:tabs>
+            <w:rPr>
+              <w:b w:val="0"/>
+              <w:noProof/>
+            </w:rPr>
+          </w:pPr>
+          <w:hyperlink w:anchor="_Toc526185569" w:history="1">
+            <w:r>
+              <w:rPr>
+                <w:rStyle w:val="Hyperlink"/>
+                <w:noProof/>
+              </w:rPr>
+              <w:t>3.</w:t>
+            </w:r>
+            <w:r>
+              <w:rPr>
+                <w:b w:val="0"/>
+                <w:noProof/>
+              </w:rPr>
+              <w:tab/>
+            </w:r>
+            <w:r>
+              <w:rPr>
+                <w:rStyle w:val="Hyperlink"/>
+                <w:noProof/>
+              </w:rPr>
+              <w:t>Difficulty</w:t>
+            </w:r>
+            <w:r>
+              <w:rPr>
+                <w:noProof/>
+                <w:webHidden/>
+              </w:rPr>
+              <w:tab/>
+            </w:r>
+            <w:r>
+              <w:rPr>
+                <w:noProof/>
+                <w:webHidden/>
+              </w:rPr>
+              <w:fldChar w:fldCharType="begin"/>
+            </w:r>
+            <w:r>
+              <w:rPr>
+                <w:noProof/>
+                <w:webHidden/>
+              </w:rPr>
+              <w:instrText xml:space="preserve"> PAGEREF _Toc526185569 \h </w:instrText>
+            </w:r>
+            <w:r>
+              <w:rPr>
+                <w:noProof/>
+                <w:webHidden/>
+              </w:rPr>
+            </w:r>
+            <w:r>
+              <w:rPr>
+                <w:noProof/>
+                <w:webHidden/>
+              </w:rPr>
+              <w:fldChar w:fldCharType="separate"/>
+            </w:r>
+            <w:r>
+              <w:rPr>
+                <w:noProof/>
+                <w:webHidden/>
+              </w:rPr>
+              <w:t>7</w:t>
+            </w:r>
+            <w:r>
+              <w:rPr>
+                <w:noProof/>
+                <w:webHidden/>
+              </w:rPr>
+              <w:fldChar w:fldCharType="end"/>
+            </w:r>
+          </w:hyperlink>
+        </w:p>
+        <w:p>
+          <w:pPr>
+            <w:pStyle w:val="TOC1"/>
+            <w:tabs>
+              <w:tab w:val="left" w:pos="480"/>
+              <w:tab w:val="right" w:leader="dot" w:pos="8290"/>
+            </w:tabs>
+            <w:rPr>
+              <w:b w:val="0"/>
+              <w:noProof/>
+              <w:sz w:val="22"/>
+              <w:szCs w:val="22"/>
+            </w:rPr>
+          </w:pPr>
+          <w:hyperlink w:anchor="_Toc526185570" w:history="1">
+            <w:r>
+              <w:rPr>
+                <w:rStyle w:val="Hyperlink"/>
+                <w:noProof/>
+              </w:rPr>
+              <w:t>4.</w:t>
+            </w:r>
+            <w:r>
+              <w:rPr>
+                <w:b w:val="0"/>
+                <w:noProof/>
+                <w:sz w:val="22"/>
+                <w:szCs w:val="22"/>
+              </w:rPr>
+              <w:tab/>
+            </w:r>
+            <w:r>
+              <w:rPr>
+                <w:rStyle w:val="Hyperlink"/>
+                <w:noProof/>
+              </w:rPr>
+              <w:t>Technical Design Specification</w:t>
+            </w:r>
+            <w:r>
+              <w:rPr>
+                <w:noProof/>
+                <w:webHidden/>
+              </w:rPr>
+              <w:tab/>
+            </w:r>
+            <w:r>
+              <w:rPr>
+                <w:noProof/>
+                <w:webHidden/>
+              </w:rPr>
+              <w:fldChar w:fldCharType="begin"/>
+            </w:r>
+            <w:r>
+              <w:rPr>
+                <w:noProof/>
+                <w:webHidden/>
+              </w:rPr>
+              <w:instrText xml:space="preserve"> PAGEREF _Toc526185570 \h </w:instrText>
+            </w:r>
+            <w:r>
+              <w:rPr>
+                <w:noProof/>
+                <w:webHidden/>
+              </w:rPr>
+            </w:r>
+            <w:r>
+              <w:rPr>
+                <w:noProof/>
+                <w:webHidden/>
+              </w:rPr>
+              <w:fldChar w:fldCharType="separate"/>
+            </w:r>
+            <w:r>
+              <w:rPr>
+                <w:noProof/>
+                <w:webHidden/>
+              </w:rPr>
+              <w:t>7</w:t>
             </w:r>
             <w:r>
               <w:rPr>
@@ -1545,16 +1985,15 @@
             <w:rPr>
               <w:b w:val="0"/>
               <w:noProof/>
-              <w:lang w:val="en-GB" w:eastAsia="en-GB"/>
             </w:rPr>
           </w:pPr>
-          <w:hyperlink w:anchor="_Toc525297800" w:history="1">
+          <w:hyperlink w:anchor="_Toc526185571" w:history="1">
             <w:r>
               <w:rPr>
                 <w:rStyle w:val="Hyperlink"/>
                 <w:noProof/>
               </w:rPr>
-              <w:t>Scenarios Breakdown</w:t>
+              <w:t>Development Breakdown</w:t>
             </w:r>
             <w:r>
               <w:rPr>
@@ -1575,7 +2014,7 @@
                 <w:noProof/>
                 <w:webHidden/>
               </w:rPr>
-              <w:instrText xml:space="preserve"> PAGEREF _Toc525297800 \h </w:instrText>
+              <w:instrText xml:space="preserve"> PAGEREF _Toc526185571 \h </w:instrText>
             </w:r>
             <w:r>
               <w:rPr>
@@ -1595,7 +2034,7 @@
                 <w:noProof/>
                 <w:webHidden/>
               </w:rPr>
-              <w:t>5</w:t>
+              <w:t>7</w:t>
             </w:r>
             <w:r>
               <w:rPr>
@@ -1614,16 +2053,15 @@
             </w:tabs>
             <w:rPr>
               <w:noProof/>
-              <w:lang w:val="en-GB" w:eastAsia="en-GB"/>
             </w:rPr>
           </w:pPr>
-          <w:hyperlink w:anchor="_Toc525297801" w:history="1">
+          <w:hyperlink w:anchor="_Toc526185572" w:history="1">
             <w:r>
               <w:rPr>
                 <w:rStyle w:val="Hyperlink"/>
                 <w:noProof/>
               </w:rPr>
-              <w:t>Example Breakdown</w:t>
+              <w:t>Game Engine</w:t>
             </w:r>
             <w:r>
               <w:rPr>
@@ -1644,7 +2082,7 @@
                 <w:noProof/>
                 <w:webHidden/>
               </w:rPr>
-              <w:instrText xml:space="preserve"> PAGEREF _Toc525297801 \h </w:instrText>
+              <w:instrText xml:space="preserve"> PAGEREF _Toc526185572 \h </w:instrText>
             </w:r>
             <w:r>
               <w:rPr>
@@ -1664,7 +2102,7 @@
                 <w:noProof/>
                 <w:webHidden/>
               </w:rPr>
-              <w:t>5</w:t>
+              <w:t>7</w:t>
             </w:r>
             <w:r>
               <w:rPr>
@@ -1683,16 +2121,15 @@
             </w:tabs>
             <w:rPr>
               <w:noProof/>
-              <w:lang w:val="en-GB" w:eastAsia="en-GB"/>
             </w:rPr>
           </w:pPr>
-          <w:hyperlink w:anchor="_Toc525297802" w:history="1">
+          <w:hyperlink w:anchor="_Toc526185573" w:history="1">
             <w:r>
               <w:rPr>
                 <w:rStyle w:val="Hyperlink"/>
                 <w:noProof/>
               </w:rPr>
-              <w:t>Scoring</w:t>
+              <w:t>Modeling Software</w:t>
             </w:r>
             <w:r>
               <w:rPr>
@@ -1713,7 +2150,7 @@
                 <w:noProof/>
                 <w:webHidden/>
               </w:rPr>
-              <w:instrText xml:space="preserve"> PAGEREF _Toc525297802 \h </w:instrText>
+              <w:instrText xml:space="preserve"> PAGEREF _Toc526185573 \h </w:instrText>
             </w:r>
             <w:r>
               <w:rPr>
@@ -1733,7 +2170,211 @@
                 <w:noProof/>
                 <w:webHidden/>
               </w:rPr>
-              <w:t>5</w:t>
+              <w:t>7</w:t>
+            </w:r>
+            <w:r>
+              <w:rPr>
+                <w:noProof/>
+                <w:webHidden/>
+              </w:rPr>
+              <w:fldChar w:fldCharType="end"/>
+            </w:r>
+          </w:hyperlink>
+        </w:p>
+        <w:p>
+          <w:pPr>
+            <w:pStyle w:val="TOC3"/>
+            <w:tabs>
+              <w:tab w:val="right" w:leader="dot" w:pos="8290"/>
+            </w:tabs>
+            <w:rPr>
+              <w:noProof/>
+            </w:rPr>
+          </w:pPr>
+          <w:hyperlink w:anchor="_Toc526185574" w:history="1">
+            <w:r>
+              <w:rPr>
+                <w:rStyle w:val="Hyperlink"/>
+                <w:noProof/>
+              </w:rPr>
+              <w:t>Minimum Requirements</w:t>
+            </w:r>
+            <w:r>
+              <w:rPr>
+                <w:noProof/>
+                <w:webHidden/>
+              </w:rPr>
+              <w:tab/>
+            </w:r>
+            <w:r>
+              <w:rPr>
+                <w:noProof/>
+                <w:webHidden/>
+              </w:rPr>
+              <w:fldChar w:fldCharType="begin"/>
+            </w:r>
+            <w:r>
+              <w:rPr>
+                <w:noProof/>
+                <w:webHidden/>
+              </w:rPr>
+              <w:instrText xml:space="preserve"> PAGEREF _Toc526185574 \h </w:instrText>
+            </w:r>
+            <w:r>
+              <w:rPr>
+                <w:noProof/>
+                <w:webHidden/>
+              </w:rPr>
+            </w:r>
+            <w:r>
+              <w:rPr>
+                <w:noProof/>
+                <w:webHidden/>
+              </w:rPr>
+              <w:fldChar w:fldCharType="separate"/>
+            </w:r>
+            <w:r>
+              <w:rPr>
+                <w:noProof/>
+                <w:webHidden/>
+              </w:rPr>
+              <w:t>7</w:t>
+            </w:r>
+            <w:r>
+              <w:rPr>
+                <w:noProof/>
+                <w:webHidden/>
+              </w:rPr>
+              <w:fldChar w:fldCharType="end"/>
+            </w:r>
+          </w:hyperlink>
+        </w:p>
+        <w:p>
+          <w:pPr>
+            <w:pStyle w:val="TOC3"/>
+            <w:tabs>
+              <w:tab w:val="right" w:leader="dot" w:pos="8290"/>
+            </w:tabs>
+            <w:rPr>
+              <w:noProof/>
+            </w:rPr>
+          </w:pPr>
+          <w:hyperlink w:anchor="_Toc526185575" w:history="1">
+            <w:r>
+              <w:rPr>
+                <w:rStyle w:val="Hyperlink"/>
+                <w:noProof/>
+              </w:rPr>
+              <w:t>Development Methodology</w:t>
+            </w:r>
+            <w:r>
+              <w:rPr>
+                <w:noProof/>
+                <w:webHidden/>
+              </w:rPr>
+              <w:tab/>
+            </w:r>
+            <w:r>
+              <w:rPr>
+                <w:noProof/>
+                <w:webHidden/>
+              </w:rPr>
+              <w:fldChar w:fldCharType="begin"/>
+            </w:r>
+            <w:r>
+              <w:rPr>
+                <w:noProof/>
+                <w:webHidden/>
+              </w:rPr>
+              <w:instrText xml:space="preserve"> PAGEREF _Toc526185575 \h </w:instrText>
+            </w:r>
+            <w:r>
+              <w:rPr>
+                <w:noProof/>
+                <w:webHidden/>
+              </w:rPr>
+            </w:r>
+            <w:r>
+              <w:rPr>
+                <w:noProof/>
+                <w:webHidden/>
+              </w:rPr>
+              <w:fldChar w:fldCharType="separate"/>
+            </w:r>
+            <w:r>
+              <w:rPr>
+                <w:noProof/>
+                <w:webHidden/>
+              </w:rPr>
+              <w:t>7</w:t>
+            </w:r>
+            <w:r>
+              <w:rPr>
+                <w:noProof/>
+                <w:webHidden/>
+              </w:rPr>
+              <w:fldChar w:fldCharType="end"/>
+            </w:r>
+          </w:hyperlink>
+        </w:p>
+        <w:p>
+          <w:pPr>
+            <w:pStyle w:val="TOC3"/>
+            <w:tabs>
+              <w:tab w:val="right" w:leader="dot" w:pos="8290"/>
+            </w:tabs>
+            <w:rPr>
+              <w:noProof/>
+            </w:rPr>
+          </w:pPr>
+          <w:hyperlink w:anchor="_Toc526185576" w:history="1">
+            <w:r>
+              <w:rPr>
+                <w:rStyle w:val="Hyperlink"/>
+                <w:noProof/>
+              </w:rPr>
+              <w:t>Testing Methodology</w:t>
+            </w:r>
+            <w:r>
+              <w:rPr>
+                <w:noProof/>
+                <w:webHidden/>
+              </w:rPr>
+              <w:tab/>
+            </w:r>
+            <w:r>
+              <w:rPr>
+                <w:noProof/>
+                <w:webHidden/>
+              </w:rPr>
+              <w:fldChar w:fldCharType="begin"/>
+            </w:r>
+            <w:r>
+              <w:rPr>
+                <w:noProof/>
+                <w:webHidden/>
+              </w:rPr>
+              <w:instrText xml:space="preserve"> PAGEREF _Toc526185576 \h </w:instrText>
+            </w:r>
+            <w:r>
+              <w:rPr>
+                <w:noProof/>
+                <w:webHidden/>
+              </w:rPr>
+            </w:r>
+            <w:r>
+              <w:rPr>
+                <w:noProof/>
+                <w:webHidden/>
+              </w:rPr>
+              <w:fldChar w:fldCharType="separate"/>
+            </w:r>
+            <w:r>
+              <w:rPr>
+                <w:noProof/>
+                <w:webHidden/>
+              </w:rPr>
+              <w:t>7</w:t>
             </w:r>
             <w:r>
               <w:rPr>
@@ -1753,16 +2394,15 @@
             <w:rPr>
               <w:b w:val="0"/>
               <w:noProof/>
-              <w:lang w:val="en-GB" w:eastAsia="en-GB"/>
             </w:rPr>
           </w:pPr>
-          <w:hyperlink w:anchor="_Toc525297803" w:history="1">
+          <w:hyperlink w:anchor="_Toc526185577" w:history="1">
             <w:r>
               <w:rPr>
                 <w:rStyle w:val="Hyperlink"/>
                 <w:noProof/>
               </w:rPr>
-              <w:t>Difficulty</w:t>
+              <w:t>Implementation</w:t>
             </w:r>
             <w:r>
               <w:rPr>
@@ -1783,7 +2423,7 @@
                 <w:noProof/>
                 <w:webHidden/>
               </w:rPr>
-              <w:instrText xml:space="preserve"> PAGEREF _Toc525297803 \h </w:instrText>
+              <w:instrText xml:space="preserve"> PAGEREF _Toc526185577 \h </w:instrText>
             </w:r>
             <w:r>
               <w:rPr>
@@ -1803,7 +2443,551 @@
                 <w:noProof/>
                 <w:webHidden/>
               </w:rPr>
-              <w:t>6</w:t>
+              <w:t>7</w:t>
+            </w:r>
+            <w:r>
+              <w:rPr>
+                <w:noProof/>
+                <w:webHidden/>
+              </w:rPr>
+              <w:fldChar w:fldCharType="end"/>
+            </w:r>
+          </w:hyperlink>
+        </w:p>
+        <w:p>
+          <w:pPr>
+            <w:pStyle w:val="TOC3"/>
+            <w:tabs>
+              <w:tab w:val="right" w:leader="dot" w:pos="8290"/>
+            </w:tabs>
+            <w:rPr>
+              <w:noProof/>
+            </w:rPr>
+          </w:pPr>
+          <w:hyperlink w:anchor="_Toc526185578" w:history="1">
+            <w:r>
+              <w:rPr>
+                <w:rStyle w:val="Hyperlink"/>
+                <w:noProof/>
+              </w:rPr>
+              <w:t>Car Driving</w:t>
+            </w:r>
+            <w:r>
+              <w:rPr>
+                <w:noProof/>
+                <w:webHidden/>
+              </w:rPr>
+              <w:tab/>
+            </w:r>
+            <w:r>
+              <w:rPr>
+                <w:noProof/>
+                <w:webHidden/>
+              </w:rPr>
+              <w:fldChar w:fldCharType="begin"/>
+            </w:r>
+            <w:r>
+              <w:rPr>
+                <w:noProof/>
+                <w:webHidden/>
+              </w:rPr>
+              <w:instrText xml:space="preserve"> PAGEREF _Toc526185578 \h </w:instrText>
+            </w:r>
+            <w:r>
+              <w:rPr>
+                <w:noProof/>
+                <w:webHidden/>
+              </w:rPr>
+            </w:r>
+            <w:r>
+              <w:rPr>
+                <w:noProof/>
+                <w:webHidden/>
+              </w:rPr>
+              <w:fldChar w:fldCharType="separate"/>
+            </w:r>
+            <w:r>
+              <w:rPr>
+                <w:noProof/>
+                <w:webHidden/>
+              </w:rPr>
+              <w:t>7</w:t>
+            </w:r>
+            <w:r>
+              <w:rPr>
+                <w:noProof/>
+                <w:webHidden/>
+              </w:rPr>
+              <w:fldChar w:fldCharType="end"/>
+            </w:r>
+          </w:hyperlink>
+        </w:p>
+        <w:p>
+          <w:pPr>
+            <w:pStyle w:val="TOC3"/>
+            <w:tabs>
+              <w:tab w:val="right" w:leader="dot" w:pos="8290"/>
+            </w:tabs>
+            <w:rPr>
+              <w:noProof/>
+            </w:rPr>
+          </w:pPr>
+          <w:hyperlink w:anchor="_Toc526185579" w:history="1">
+            <w:r>
+              <w:rPr>
+                <w:rStyle w:val="Hyperlink"/>
+                <w:noProof/>
+              </w:rPr>
+              <w:t>City</w:t>
+            </w:r>
+            <w:r>
+              <w:rPr>
+                <w:noProof/>
+                <w:webHidden/>
+              </w:rPr>
+              <w:tab/>
+            </w:r>
+            <w:r>
+              <w:rPr>
+                <w:noProof/>
+                <w:webHidden/>
+              </w:rPr>
+              <w:fldChar w:fldCharType="begin"/>
+            </w:r>
+            <w:r>
+              <w:rPr>
+                <w:noProof/>
+                <w:webHidden/>
+              </w:rPr>
+              <w:instrText xml:space="preserve"> PAGEREF _Toc526185579 \h </w:instrText>
+            </w:r>
+            <w:r>
+              <w:rPr>
+                <w:noProof/>
+                <w:webHidden/>
+              </w:rPr>
+            </w:r>
+            <w:r>
+              <w:rPr>
+                <w:noProof/>
+                <w:webHidden/>
+              </w:rPr>
+              <w:fldChar w:fldCharType="separate"/>
+            </w:r>
+            <w:r>
+              <w:rPr>
+                <w:noProof/>
+                <w:webHidden/>
+              </w:rPr>
+              <w:t>8</w:t>
+            </w:r>
+            <w:r>
+              <w:rPr>
+                <w:noProof/>
+                <w:webHidden/>
+              </w:rPr>
+              <w:fldChar w:fldCharType="end"/>
+            </w:r>
+          </w:hyperlink>
+        </w:p>
+        <w:p>
+          <w:pPr>
+            <w:pStyle w:val="TOC3"/>
+            <w:tabs>
+              <w:tab w:val="right" w:leader="dot" w:pos="8290"/>
+            </w:tabs>
+            <w:rPr>
+              <w:noProof/>
+            </w:rPr>
+          </w:pPr>
+          <w:hyperlink w:anchor="_Toc526185580" w:history="1">
+            <w:r>
+              <w:rPr>
+                <w:rStyle w:val="Hyperlink"/>
+                <w:noProof/>
+              </w:rPr>
+              <w:t>Scenarios</w:t>
+            </w:r>
+            <w:r>
+              <w:rPr>
+                <w:noProof/>
+                <w:webHidden/>
+              </w:rPr>
+              <w:tab/>
+            </w:r>
+            <w:r>
+              <w:rPr>
+                <w:noProof/>
+                <w:webHidden/>
+              </w:rPr>
+              <w:fldChar w:fldCharType="begin"/>
+            </w:r>
+            <w:r>
+              <w:rPr>
+                <w:noProof/>
+                <w:webHidden/>
+              </w:rPr>
+              <w:instrText xml:space="preserve"> PAGEREF _Toc526185580 \h </w:instrText>
+            </w:r>
+            <w:r>
+              <w:rPr>
+                <w:noProof/>
+                <w:webHidden/>
+              </w:rPr>
+            </w:r>
+            <w:r>
+              <w:rPr>
+                <w:noProof/>
+                <w:webHidden/>
+              </w:rPr>
+              <w:fldChar w:fldCharType="separate"/>
+            </w:r>
+            <w:r>
+              <w:rPr>
+                <w:noProof/>
+                <w:webHidden/>
+              </w:rPr>
+              <w:t>8</w:t>
+            </w:r>
+            <w:r>
+              <w:rPr>
+                <w:noProof/>
+                <w:webHidden/>
+              </w:rPr>
+              <w:fldChar w:fldCharType="end"/>
+            </w:r>
+          </w:hyperlink>
+        </w:p>
+        <w:p>
+          <w:pPr>
+            <w:pStyle w:val="TOC3"/>
+            <w:tabs>
+              <w:tab w:val="right" w:leader="dot" w:pos="8290"/>
+            </w:tabs>
+            <w:rPr>
+              <w:noProof/>
+            </w:rPr>
+          </w:pPr>
+          <w:hyperlink w:anchor="_Toc526185581" w:history="1">
+            <w:r>
+              <w:rPr>
+                <w:rStyle w:val="Hyperlink"/>
+                <w:noProof/>
+              </w:rPr>
+              <w:t>AI</w:t>
+            </w:r>
+            <w:r>
+              <w:rPr>
+                <w:noProof/>
+                <w:webHidden/>
+              </w:rPr>
+              <w:tab/>
+            </w:r>
+            <w:r>
+              <w:rPr>
+                <w:noProof/>
+                <w:webHidden/>
+              </w:rPr>
+              <w:fldChar w:fldCharType="begin"/>
+            </w:r>
+            <w:r>
+              <w:rPr>
+                <w:noProof/>
+                <w:webHidden/>
+              </w:rPr>
+              <w:instrText xml:space="preserve"> PAGEREF _Toc526185581 \h </w:instrText>
+            </w:r>
+            <w:r>
+              <w:rPr>
+                <w:noProof/>
+                <w:webHidden/>
+              </w:rPr>
+            </w:r>
+            <w:r>
+              <w:rPr>
+                <w:noProof/>
+                <w:webHidden/>
+              </w:rPr>
+              <w:fldChar w:fldCharType="separate"/>
+            </w:r>
+            <w:r>
+              <w:rPr>
+                <w:noProof/>
+                <w:webHidden/>
+              </w:rPr>
+              <w:t>8</w:t>
+            </w:r>
+            <w:r>
+              <w:rPr>
+                <w:noProof/>
+                <w:webHidden/>
+              </w:rPr>
+              <w:fldChar w:fldCharType="end"/>
+            </w:r>
+          </w:hyperlink>
+        </w:p>
+        <w:p>
+          <w:pPr>
+            <w:pStyle w:val="TOC3"/>
+            <w:tabs>
+              <w:tab w:val="right" w:leader="dot" w:pos="8290"/>
+            </w:tabs>
+            <w:rPr>
+              <w:noProof/>
+            </w:rPr>
+          </w:pPr>
+          <w:hyperlink w:anchor="_Toc526185582" w:history="1">
+            <w:r>
+              <w:rPr>
+                <w:rStyle w:val="Hyperlink"/>
+                <w:noProof/>
+              </w:rPr>
+              <w:t>Basics</w:t>
+            </w:r>
+            <w:r>
+              <w:rPr>
+                <w:noProof/>
+                <w:webHidden/>
+              </w:rPr>
+              <w:tab/>
+            </w:r>
+            <w:r>
+              <w:rPr>
+                <w:noProof/>
+                <w:webHidden/>
+              </w:rPr>
+              <w:fldChar w:fldCharType="begin"/>
+            </w:r>
+            <w:r>
+              <w:rPr>
+                <w:noProof/>
+                <w:webHidden/>
+              </w:rPr>
+              <w:instrText xml:space="preserve"> PAGEREF _Toc526185582 \h </w:instrText>
+            </w:r>
+            <w:r>
+              <w:rPr>
+                <w:noProof/>
+                <w:webHidden/>
+              </w:rPr>
+            </w:r>
+            <w:r>
+              <w:rPr>
+                <w:noProof/>
+                <w:webHidden/>
+              </w:rPr>
+              <w:fldChar w:fldCharType="separate"/>
+            </w:r>
+            <w:r>
+              <w:rPr>
+                <w:noProof/>
+                <w:webHidden/>
+              </w:rPr>
+              <w:t>8</w:t>
+            </w:r>
+            <w:r>
+              <w:rPr>
+                <w:noProof/>
+                <w:webHidden/>
+              </w:rPr>
+              <w:fldChar w:fldCharType="end"/>
+            </w:r>
+          </w:hyperlink>
+        </w:p>
+        <w:p>
+          <w:pPr>
+            <w:pStyle w:val="TOC3"/>
+            <w:tabs>
+              <w:tab w:val="right" w:leader="dot" w:pos="8290"/>
+            </w:tabs>
+            <w:rPr>
+              <w:noProof/>
+            </w:rPr>
+          </w:pPr>
+          <w:hyperlink w:anchor="_Toc526185583" w:history="1">
+            <w:r>
+              <w:rPr>
+                <w:rStyle w:val="Hyperlink"/>
+                <w:noProof/>
+              </w:rPr>
+              <w:t>Path Following</w:t>
+            </w:r>
+            <w:r>
+              <w:rPr>
+                <w:noProof/>
+                <w:webHidden/>
+              </w:rPr>
+              <w:tab/>
+            </w:r>
+            <w:r>
+              <w:rPr>
+                <w:noProof/>
+                <w:webHidden/>
+              </w:rPr>
+              <w:fldChar w:fldCharType="begin"/>
+            </w:r>
+            <w:r>
+              <w:rPr>
+                <w:noProof/>
+                <w:webHidden/>
+              </w:rPr>
+              <w:instrText xml:space="preserve"> PAGEREF _Toc526185583 \h </w:instrText>
+            </w:r>
+            <w:r>
+              <w:rPr>
+                <w:noProof/>
+                <w:webHidden/>
+              </w:rPr>
+            </w:r>
+            <w:r>
+              <w:rPr>
+                <w:noProof/>
+                <w:webHidden/>
+              </w:rPr>
+              <w:fldChar w:fldCharType="separate"/>
+            </w:r>
+            <w:r>
+              <w:rPr>
+                <w:noProof/>
+                <w:webHidden/>
+              </w:rPr>
+              <w:t>8</w:t>
+            </w:r>
+            <w:r>
+              <w:rPr>
+                <w:noProof/>
+                <w:webHidden/>
+              </w:rPr>
+              <w:fldChar w:fldCharType="end"/>
+            </w:r>
+          </w:hyperlink>
+        </w:p>
+        <w:p>
+          <w:pPr>
+            <w:pStyle w:val="TOC3"/>
+            <w:tabs>
+              <w:tab w:val="right" w:leader="dot" w:pos="8290"/>
+            </w:tabs>
+            <w:rPr>
+              <w:noProof/>
+            </w:rPr>
+          </w:pPr>
+          <w:hyperlink w:anchor="_Toc526185584" w:history="1">
+            <w:r>
+              <w:rPr>
+                <w:rStyle w:val="Hyperlink"/>
+                <w:noProof/>
+              </w:rPr>
+              <w:t>Collision Avoidance</w:t>
+            </w:r>
+            <w:r>
+              <w:rPr>
+                <w:noProof/>
+                <w:webHidden/>
+              </w:rPr>
+              <w:tab/>
+            </w:r>
+            <w:r>
+              <w:rPr>
+                <w:noProof/>
+                <w:webHidden/>
+              </w:rPr>
+              <w:fldChar w:fldCharType="begin"/>
+            </w:r>
+            <w:r>
+              <w:rPr>
+                <w:noProof/>
+                <w:webHidden/>
+              </w:rPr>
+              <w:instrText xml:space="preserve"> PAGEREF _Toc526185584 \h </w:instrText>
+            </w:r>
+            <w:r>
+              <w:rPr>
+                <w:noProof/>
+                <w:webHidden/>
+              </w:rPr>
+            </w:r>
+            <w:r>
+              <w:rPr>
+                <w:noProof/>
+                <w:webHidden/>
+              </w:rPr>
+              <w:fldChar w:fldCharType="separate"/>
+            </w:r>
+            <w:r>
+              <w:rPr>
+                <w:noProof/>
+                <w:webHidden/>
+              </w:rPr>
+              <w:t>8</w:t>
+            </w:r>
+            <w:r>
+              <w:rPr>
+                <w:noProof/>
+                <w:webHidden/>
+              </w:rPr>
+              <w:fldChar w:fldCharType="end"/>
+            </w:r>
+          </w:hyperlink>
+        </w:p>
+        <w:p>
+          <w:pPr>
+            <w:pStyle w:val="TOC3"/>
+            <w:tabs>
+              <w:tab w:val="right" w:leader="dot" w:pos="8290"/>
+            </w:tabs>
+            <w:rPr>
+              <w:noProof/>
+            </w:rPr>
+          </w:pPr>
+          <w:hyperlink w:anchor="_Toc526185585" w:history="1">
+            <w:r>
+              <w:rPr>
+                <w:rStyle w:val="Hyperlink"/>
+                <w:noProof/>
+              </w:rPr>
+              <w:t>Traffic Rule Following</w:t>
+            </w:r>
+            <w:r>
+              <w:rPr>
+                <w:noProof/>
+                <w:webHidden/>
+              </w:rPr>
+              <w:tab/>
+            </w:r>
+            <w:r>
+              <w:rPr>
+                <w:noProof/>
+                <w:webHidden/>
+              </w:rPr>
+              <w:fldChar w:fldCharType="begin"/>
+            </w:r>
+            <w:r>
+              <w:rPr>
+                <w:noProof/>
+                <w:webHidden/>
+              </w:rPr>
+              <w:instrText xml:space="preserve"> PAGEREF _Toc526185585 \h </w:instrText>
+            </w:r>
+            <w:r>
+              <w:rPr>
+                <w:noProof/>
+                <w:webHidden/>
+              </w:rPr>
+            </w:r>
+            <w:r>
+              <w:rPr>
+                <w:noProof/>
+                <w:webHidden/>
+              </w:rPr>
+              <w:fldChar w:fldCharType="separate"/>
+            </w:r>
+            <w:r>
+              <w:rPr>
+                <w:noProof/>
+                <w:webHidden/>
+              </w:rPr>
+              <w:t>8</w:t>
             </w:r>
             <w:r>
               <w:rPr>
@@ -1825,16 +3009,15 @@
               <w:noProof/>
               <w:sz w:val="22"/>
               <w:szCs w:val="22"/>
-              <w:lang w:val="en-GB" w:eastAsia="en-GB"/>
             </w:rPr>
           </w:pPr>
-          <w:hyperlink w:anchor="_Toc525297804" w:history="1">
+          <w:hyperlink w:anchor="_Toc526185586" w:history="1">
             <w:r>
               <w:rPr>
                 <w:rStyle w:val="Hyperlink"/>
                 <w:noProof/>
               </w:rPr>
-              <w:t>Technical Design Specification</w:t>
+              <w:t>Gameplay Mechanics</w:t>
             </w:r>
             <w:r>
               <w:rPr>
@@ -1855,7 +3038,7 @@
                 <w:noProof/>
                 <w:webHidden/>
               </w:rPr>
-              <w:instrText xml:space="preserve"> PAGEREF _Toc525297804 \h </w:instrText>
+              <w:instrText xml:space="preserve"> PAGEREF _Toc526185586 \h </w:instrText>
             </w:r>
             <w:r>
               <w:rPr>
@@ -1875,7 +3058,7 @@
                 <w:noProof/>
                 <w:webHidden/>
               </w:rPr>
-              <w:t>6</w:t>
+              <w:t>9</w:t>
             </w:r>
             <w:r>
               <w:rPr>
@@ -1895,16 +3078,15 @@
             <w:rPr>
               <w:b w:val="0"/>
               <w:noProof/>
-              <w:lang w:val="en-GB" w:eastAsia="en-GB"/>
             </w:rPr>
           </w:pPr>
-          <w:hyperlink w:anchor="_Toc525297805" w:history="1">
+          <w:hyperlink w:anchor="_Toc526185587" w:history="1">
             <w:r>
               <w:rPr>
                 <w:rStyle w:val="Hyperlink"/>
                 <w:noProof/>
               </w:rPr>
-              <w:t>Development Breakdown</w:t>
+              <w:t>Controls</w:t>
             </w:r>
             <w:r>
               <w:rPr>
@@ -1925,7 +3107,7 @@
                 <w:noProof/>
                 <w:webHidden/>
               </w:rPr>
-              <w:instrText xml:space="preserve"> PAGEREF _Toc525297805 \h </w:instrText>
+              <w:instrText xml:space="preserve"> PAGEREF _Toc526185587 \h </w:instrText>
             </w:r>
             <w:r>
               <w:rPr>
@@ -1945,352 +3127,7 @@
                 <w:noProof/>
                 <w:webHidden/>
               </w:rPr>
-              <w:t>6</w:t>
-            </w:r>
-            <w:r>
-              <w:rPr>
-                <w:noProof/>
-                <w:webHidden/>
-              </w:rPr>
-              <w:fldChar w:fldCharType="end"/>
-            </w:r>
-          </w:hyperlink>
-        </w:p>
-        <w:p>
-          <w:pPr>
-            <w:pStyle w:val="TOC3"/>
-            <w:tabs>
-              <w:tab w:val="right" w:leader="dot" w:pos="8290"/>
-            </w:tabs>
-            <w:rPr>
-              <w:noProof/>
-              <w:lang w:val="en-GB" w:eastAsia="en-GB"/>
-            </w:rPr>
-          </w:pPr>
-          <w:hyperlink w:anchor="_Toc525297806" w:history="1">
-            <w:r>
-              <w:rPr>
-                <w:rStyle w:val="Hyperlink"/>
-                <w:noProof/>
-              </w:rPr>
-              <w:t>Game Engine</w:t>
-            </w:r>
-            <w:r>
-              <w:rPr>
-                <w:noProof/>
-                <w:webHidden/>
-              </w:rPr>
-              <w:tab/>
-            </w:r>
-            <w:r>
-              <w:rPr>
-                <w:noProof/>
-                <w:webHidden/>
-              </w:rPr>
-              <w:fldChar w:fldCharType="begin"/>
-            </w:r>
-            <w:r>
-              <w:rPr>
-                <w:noProof/>
-                <w:webHidden/>
-              </w:rPr>
-              <w:instrText xml:space="preserve"> PAGEREF _Toc525297806 \h </w:instrText>
-            </w:r>
-            <w:r>
-              <w:rPr>
-                <w:noProof/>
-                <w:webHidden/>
-              </w:rPr>
-            </w:r>
-            <w:r>
-              <w:rPr>
-                <w:noProof/>
-                <w:webHidden/>
-              </w:rPr>
-              <w:fldChar w:fldCharType="separate"/>
-            </w:r>
-            <w:r>
-              <w:rPr>
-                <w:noProof/>
-                <w:webHidden/>
-              </w:rPr>
-              <w:t>6</w:t>
-            </w:r>
-            <w:r>
-              <w:rPr>
-                <w:noProof/>
-                <w:webHidden/>
-              </w:rPr>
-              <w:fldChar w:fldCharType="end"/>
-            </w:r>
-          </w:hyperlink>
-        </w:p>
-        <w:p>
-          <w:pPr>
-            <w:pStyle w:val="TOC3"/>
-            <w:tabs>
-              <w:tab w:val="right" w:leader="dot" w:pos="8290"/>
-            </w:tabs>
-            <w:rPr>
-              <w:noProof/>
-              <w:lang w:val="en-GB" w:eastAsia="en-GB"/>
-            </w:rPr>
-          </w:pPr>
-          <w:hyperlink w:anchor="_Toc525297807" w:history="1">
-            <w:r>
-              <w:rPr>
-                <w:rStyle w:val="Hyperlink"/>
-                <w:noProof/>
-              </w:rPr>
-              <w:t>Modeling Software</w:t>
-            </w:r>
-            <w:r>
-              <w:rPr>
-                <w:noProof/>
-                <w:webHidden/>
-              </w:rPr>
-              <w:tab/>
-            </w:r>
-            <w:r>
-              <w:rPr>
-                <w:noProof/>
-                <w:webHidden/>
-              </w:rPr>
-              <w:fldChar w:fldCharType="begin"/>
-            </w:r>
-            <w:r>
-              <w:rPr>
-                <w:noProof/>
-                <w:webHidden/>
-              </w:rPr>
-              <w:instrText xml:space="preserve"> PAGEREF _Toc525297807 \h </w:instrText>
-            </w:r>
-            <w:r>
-              <w:rPr>
-                <w:noProof/>
-                <w:webHidden/>
-              </w:rPr>
-            </w:r>
-            <w:r>
-              <w:rPr>
-                <w:noProof/>
-                <w:webHidden/>
-              </w:rPr>
-              <w:fldChar w:fldCharType="separate"/>
-            </w:r>
-            <w:r>
-              <w:rPr>
-                <w:noProof/>
-                <w:webHidden/>
-              </w:rPr>
-              <w:t>6</w:t>
-            </w:r>
-            <w:r>
-              <w:rPr>
-                <w:noProof/>
-                <w:webHidden/>
-              </w:rPr>
-              <w:fldChar w:fldCharType="end"/>
-            </w:r>
-          </w:hyperlink>
-        </w:p>
-        <w:p>
-          <w:pPr>
-            <w:pStyle w:val="TOC3"/>
-            <w:tabs>
-              <w:tab w:val="right" w:leader="dot" w:pos="8290"/>
-            </w:tabs>
-            <w:rPr>
-              <w:noProof/>
-              <w:lang w:val="en-GB" w:eastAsia="en-GB"/>
-            </w:rPr>
-          </w:pPr>
-          <w:hyperlink w:anchor="_Toc525297808" w:history="1">
-            <w:r>
-              <w:rPr>
-                <w:rStyle w:val="Hyperlink"/>
-                <w:noProof/>
-              </w:rPr>
-              <w:t>Minimum Requirements</w:t>
-            </w:r>
-            <w:r>
-              <w:rPr>
-                <w:noProof/>
-                <w:webHidden/>
-              </w:rPr>
-              <w:tab/>
-            </w:r>
-            <w:r>
-              <w:rPr>
-                <w:noProof/>
-                <w:webHidden/>
-              </w:rPr>
-              <w:fldChar w:fldCharType="begin"/>
-            </w:r>
-            <w:r>
-              <w:rPr>
-                <w:noProof/>
-                <w:webHidden/>
-              </w:rPr>
-              <w:instrText xml:space="preserve"> PAGEREF _Toc525297808 \h </w:instrText>
-            </w:r>
-            <w:r>
-              <w:rPr>
-                <w:noProof/>
-                <w:webHidden/>
-              </w:rPr>
-            </w:r>
-            <w:r>
-              <w:rPr>
-                <w:noProof/>
-                <w:webHidden/>
-              </w:rPr>
-              <w:fldChar w:fldCharType="separate"/>
-            </w:r>
-            <w:r>
-              <w:rPr>
-                <w:noProof/>
-                <w:webHidden/>
-              </w:rPr>
-              <w:t>6</w:t>
-            </w:r>
-            <w:r>
-              <w:rPr>
-                <w:noProof/>
-                <w:webHidden/>
-              </w:rPr>
-              <w:fldChar w:fldCharType="end"/>
-            </w:r>
-          </w:hyperlink>
-        </w:p>
-        <w:p>
-          <w:pPr>
-            <w:pStyle w:val="TOC3"/>
-            <w:tabs>
-              <w:tab w:val="right" w:leader="dot" w:pos="8290"/>
-            </w:tabs>
-            <w:rPr>
-              <w:noProof/>
-              <w:lang w:val="en-GB" w:eastAsia="en-GB"/>
-            </w:rPr>
-          </w:pPr>
-          <w:hyperlink w:anchor="_Toc525297809" w:history="1">
-            <w:r>
-              <w:rPr>
-                <w:rStyle w:val="Hyperlink"/>
-                <w:noProof/>
-              </w:rPr>
-              <w:t>Development Methodology</w:t>
-            </w:r>
-            <w:r>
-              <w:rPr>
-                <w:noProof/>
-                <w:webHidden/>
-              </w:rPr>
-              <w:tab/>
-            </w:r>
-            <w:r>
-              <w:rPr>
-                <w:noProof/>
-                <w:webHidden/>
-              </w:rPr>
-              <w:fldChar w:fldCharType="begin"/>
-            </w:r>
-            <w:r>
-              <w:rPr>
-                <w:noProof/>
-                <w:webHidden/>
-              </w:rPr>
-              <w:instrText xml:space="preserve"> PAGEREF _Toc525297809 \h </w:instrText>
-            </w:r>
-            <w:r>
-              <w:rPr>
-                <w:noProof/>
-                <w:webHidden/>
-              </w:rPr>
-            </w:r>
-            <w:r>
-              <w:rPr>
-                <w:noProof/>
-                <w:webHidden/>
-              </w:rPr>
-              <w:fldChar w:fldCharType="separate"/>
-            </w:r>
-            <w:r>
-              <w:rPr>
-                <w:noProof/>
-                <w:webHidden/>
-              </w:rPr>
-              <w:t>6</w:t>
-            </w:r>
-            <w:r>
-              <w:rPr>
-                <w:noProof/>
-                <w:webHidden/>
-              </w:rPr>
-              <w:fldChar w:fldCharType="end"/>
-            </w:r>
-          </w:hyperlink>
-        </w:p>
-        <w:p>
-          <w:pPr>
-            <w:pStyle w:val="TOC3"/>
-            <w:tabs>
-              <w:tab w:val="right" w:leader="dot" w:pos="8290"/>
-            </w:tabs>
-            <w:rPr>
-              <w:noProof/>
-              <w:lang w:val="en-GB" w:eastAsia="en-GB"/>
-            </w:rPr>
-          </w:pPr>
-          <w:hyperlink w:anchor="_Toc525297810" w:history="1">
-            <w:r>
-              <w:rPr>
-                <w:rStyle w:val="Hyperlink"/>
-                <w:noProof/>
-              </w:rPr>
-              <w:t>Testing Methodology</w:t>
-            </w:r>
-            <w:r>
-              <w:rPr>
-                <w:noProof/>
-                <w:webHidden/>
-              </w:rPr>
-              <w:tab/>
-            </w:r>
-            <w:r>
-              <w:rPr>
-                <w:noProof/>
-                <w:webHidden/>
-              </w:rPr>
-              <w:fldChar w:fldCharType="begin"/>
-            </w:r>
-            <w:r>
-              <w:rPr>
-                <w:noProof/>
-                <w:webHidden/>
-              </w:rPr>
-              <w:instrText xml:space="preserve"> PAGEREF _Toc525297810 \h </w:instrText>
-            </w:r>
-            <w:r>
-              <w:rPr>
-                <w:noProof/>
-                <w:webHidden/>
-              </w:rPr>
-            </w:r>
-            <w:r>
-              <w:rPr>
-                <w:noProof/>
-                <w:webHidden/>
-              </w:rPr>
-              <w:fldChar w:fldCharType="separate"/>
-            </w:r>
-            <w:r>
-              <w:rPr>
-                <w:noProof/>
-                <w:webHidden/>
-              </w:rPr>
-              <w:t>6</w:t>
+              <w:t>9</w:t>
             </w:r>
             <w:r>
               <w:rPr>
@@ -2310,16 +3147,15 @@
             <w:rPr>
               <w:b w:val="0"/>
               <w:noProof/>
-              <w:lang w:val="en-GB" w:eastAsia="en-GB"/>
             </w:rPr>
           </w:pPr>
-          <w:hyperlink w:anchor="_Toc525297811" w:history="1">
+          <w:hyperlink w:anchor="_Toc526185588" w:history="1">
             <w:r>
               <w:rPr>
                 <w:rStyle w:val="Hyperlink"/>
                 <w:noProof/>
               </w:rPr>
-              <w:t>Implementation</w:t>
+              <w:t>Objectives</w:t>
             </w:r>
             <w:r>
               <w:rPr>
@@ -2340,7 +3176,7 @@
                 <w:noProof/>
                 <w:webHidden/>
               </w:rPr>
-              <w:instrText xml:space="preserve"> PAGEREF _Toc525297811 \h </w:instrText>
+              <w:instrText xml:space="preserve"> PAGEREF _Toc526185588 \h </w:instrText>
             </w:r>
             <w:r>
               <w:rPr>
@@ -2360,631 +3196,7 @@
                 <w:noProof/>
                 <w:webHidden/>
               </w:rPr>
-              <w:t>7</w:t>
-            </w:r>
-            <w:r>
-              <w:rPr>
-                <w:noProof/>
-                <w:webHidden/>
-              </w:rPr>
-              <w:fldChar w:fldCharType="end"/>
-            </w:r>
-          </w:hyperlink>
-        </w:p>
-        <w:p>
-          <w:pPr>
-            <w:pStyle w:val="TOC3"/>
-            <w:tabs>
-              <w:tab w:val="right" w:leader="dot" w:pos="8290"/>
-            </w:tabs>
-            <w:rPr>
-              <w:noProof/>
-              <w:lang w:val="en-GB" w:eastAsia="en-GB"/>
-            </w:rPr>
-          </w:pPr>
-          <w:hyperlink w:anchor="_Toc525297812" w:history="1">
-            <w:r>
-              <w:rPr>
-                <w:rStyle w:val="Hyperlink"/>
-                <w:noProof/>
-              </w:rPr>
-              <w:t>Car Driving</w:t>
-            </w:r>
-            <w:r>
-              <w:rPr>
-                <w:noProof/>
-                <w:webHidden/>
-              </w:rPr>
-              <w:tab/>
-            </w:r>
-            <w:r>
-              <w:rPr>
-                <w:noProof/>
-                <w:webHidden/>
-              </w:rPr>
-              <w:fldChar w:fldCharType="begin"/>
-            </w:r>
-            <w:r>
-              <w:rPr>
-                <w:noProof/>
-                <w:webHidden/>
-              </w:rPr>
-              <w:instrText xml:space="preserve"> PAGEREF _Toc525297812 \h </w:instrText>
-            </w:r>
-            <w:r>
-              <w:rPr>
-                <w:noProof/>
-                <w:webHidden/>
-              </w:rPr>
-            </w:r>
-            <w:r>
-              <w:rPr>
-                <w:noProof/>
-                <w:webHidden/>
-              </w:rPr>
-              <w:fldChar w:fldCharType="separate"/>
-            </w:r>
-            <w:r>
-              <w:rPr>
-                <w:noProof/>
-                <w:webHidden/>
-              </w:rPr>
-              <w:t>7</w:t>
-            </w:r>
-            <w:r>
-              <w:rPr>
-                <w:noProof/>
-                <w:webHidden/>
-              </w:rPr>
-              <w:fldChar w:fldCharType="end"/>
-            </w:r>
-          </w:hyperlink>
-        </w:p>
-        <w:p>
-          <w:pPr>
-            <w:pStyle w:val="TOC3"/>
-            <w:tabs>
-              <w:tab w:val="right" w:leader="dot" w:pos="8290"/>
-            </w:tabs>
-            <w:rPr>
-              <w:noProof/>
-              <w:lang w:val="en-GB" w:eastAsia="en-GB"/>
-            </w:rPr>
-          </w:pPr>
-          <w:hyperlink w:anchor="_Toc525297813" w:history="1">
-            <w:r>
-              <w:rPr>
-                <w:rStyle w:val="Hyperlink"/>
-                <w:noProof/>
-              </w:rPr>
-              <w:t>City</w:t>
-            </w:r>
-            <w:r>
-              <w:rPr>
-                <w:noProof/>
-                <w:webHidden/>
-              </w:rPr>
-              <w:tab/>
-            </w:r>
-            <w:r>
-              <w:rPr>
-                <w:noProof/>
-                <w:webHidden/>
-              </w:rPr>
-              <w:fldChar w:fldCharType="begin"/>
-            </w:r>
-            <w:r>
-              <w:rPr>
-                <w:noProof/>
-                <w:webHidden/>
-              </w:rPr>
-              <w:instrText xml:space="preserve"> PAGEREF _Toc525297813 \h </w:instrText>
-            </w:r>
-            <w:r>
-              <w:rPr>
-                <w:noProof/>
-                <w:webHidden/>
-              </w:rPr>
-            </w:r>
-            <w:r>
-              <w:rPr>
-                <w:noProof/>
-                <w:webHidden/>
-              </w:rPr>
-              <w:fldChar w:fldCharType="separate"/>
-            </w:r>
-            <w:r>
-              <w:rPr>
-                <w:noProof/>
-                <w:webHidden/>
-              </w:rPr>
-              <w:t>7</w:t>
-            </w:r>
-            <w:r>
-              <w:rPr>
-                <w:noProof/>
-                <w:webHidden/>
-              </w:rPr>
-              <w:fldChar w:fldCharType="end"/>
-            </w:r>
-          </w:hyperlink>
-        </w:p>
-        <w:p>
-          <w:pPr>
-            <w:pStyle w:val="TOC3"/>
-            <w:tabs>
-              <w:tab w:val="right" w:leader="dot" w:pos="8290"/>
-            </w:tabs>
-            <w:rPr>
-              <w:noProof/>
-              <w:lang w:val="en-GB" w:eastAsia="en-GB"/>
-            </w:rPr>
-          </w:pPr>
-          <w:hyperlink w:anchor="_Toc525297814" w:history="1">
-            <w:r>
-              <w:rPr>
-                <w:rStyle w:val="Hyperlink"/>
-                <w:noProof/>
-              </w:rPr>
-              <w:t>Scenarios</w:t>
-            </w:r>
-            <w:r>
-              <w:rPr>
-                <w:noProof/>
-                <w:webHidden/>
-              </w:rPr>
-              <w:tab/>
-            </w:r>
-            <w:r>
-              <w:rPr>
-                <w:noProof/>
-                <w:webHidden/>
-              </w:rPr>
-              <w:fldChar w:fldCharType="begin"/>
-            </w:r>
-            <w:r>
-              <w:rPr>
-                <w:noProof/>
-                <w:webHidden/>
-              </w:rPr>
-              <w:instrText xml:space="preserve"> PAGEREF _Toc525297814 \h </w:instrText>
-            </w:r>
-            <w:r>
-              <w:rPr>
-                <w:noProof/>
-                <w:webHidden/>
-              </w:rPr>
-            </w:r>
-            <w:r>
-              <w:rPr>
-                <w:noProof/>
-                <w:webHidden/>
-              </w:rPr>
-              <w:fldChar w:fldCharType="separate"/>
-            </w:r>
-            <w:r>
-              <w:rPr>
-                <w:noProof/>
-                <w:webHidden/>
-              </w:rPr>
-              <w:t>7</w:t>
-            </w:r>
-            <w:r>
-              <w:rPr>
-                <w:noProof/>
-                <w:webHidden/>
-              </w:rPr>
-              <w:fldChar w:fldCharType="end"/>
-            </w:r>
-          </w:hyperlink>
-        </w:p>
-        <w:p>
-          <w:pPr>
-            <w:pStyle w:val="TOC3"/>
-            <w:tabs>
-              <w:tab w:val="right" w:leader="dot" w:pos="8290"/>
-            </w:tabs>
-            <w:rPr>
-              <w:noProof/>
-              <w:lang w:val="en-GB" w:eastAsia="en-GB"/>
-            </w:rPr>
-          </w:pPr>
-          <w:hyperlink w:anchor="_Toc525297815" w:history="1">
-            <w:r>
-              <w:rPr>
-                <w:rStyle w:val="Hyperlink"/>
-                <w:noProof/>
-              </w:rPr>
-              <w:t>AI</w:t>
-            </w:r>
-            <w:r>
-              <w:rPr>
-                <w:noProof/>
-                <w:webHidden/>
-              </w:rPr>
-              <w:tab/>
-            </w:r>
-            <w:r>
-              <w:rPr>
-                <w:noProof/>
-                <w:webHidden/>
-              </w:rPr>
-              <w:fldChar w:fldCharType="begin"/>
-            </w:r>
-            <w:r>
-              <w:rPr>
-                <w:noProof/>
-                <w:webHidden/>
-              </w:rPr>
-              <w:instrText xml:space="preserve"> PAGEREF _Toc525297815 \h </w:instrText>
-            </w:r>
-            <w:r>
-              <w:rPr>
-                <w:noProof/>
-                <w:webHidden/>
-              </w:rPr>
-            </w:r>
-            <w:r>
-              <w:rPr>
-                <w:noProof/>
-                <w:webHidden/>
-              </w:rPr>
-              <w:fldChar w:fldCharType="separate"/>
-            </w:r>
-            <w:r>
-              <w:rPr>
-                <w:noProof/>
-                <w:webHidden/>
-              </w:rPr>
-              <w:t>7</w:t>
-            </w:r>
-            <w:r>
-              <w:rPr>
-                <w:noProof/>
-                <w:webHidden/>
-              </w:rPr>
-              <w:fldChar w:fldCharType="end"/>
-            </w:r>
-          </w:hyperlink>
-        </w:p>
-        <w:p>
-          <w:pPr>
-            <w:pStyle w:val="TOC3"/>
-            <w:tabs>
-              <w:tab w:val="right" w:leader="dot" w:pos="8290"/>
-            </w:tabs>
-            <w:rPr>
-              <w:noProof/>
-              <w:lang w:val="en-GB" w:eastAsia="en-GB"/>
-            </w:rPr>
-          </w:pPr>
-          <w:hyperlink w:anchor="_Toc525297816" w:history="1">
-            <w:r>
-              <w:rPr>
-                <w:rStyle w:val="Hyperlink"/>
-                <w:noProof/>
-              </w:rPr>
-              <w:t>Basics</w:t>
-            </w:r>
-            <w:r>
-              <w:rPr>
-                <w:noProof/>
-                <w:webHidden/>
-              </w:rPr>
-              <w:tab/>
-            </w:r>
-            <w:r>
-              <w:rPr>
-                <w:noProof/>
-                <w:webHidden/>
-              </w:rPr>
-              <w:fldChar w:fldCharType="begin"/>
-            </w:r>
-            <w:r>
-              <w:rPr>
-                <w:noProof/>
-                <w:webHidden/>
-              </w:rPr>
-              <w:instrText xml:space="preserve"> PAGEREF _Toc525297816 \h </w:instrText>
-            </w:r>
-            <w:r>
-              <w:rPr>
-                <w:noProof/>
-                <w:webHidden/>
-              </w:rPr>
-            </w:r>
-            <w:r>
-              <w:rPr>
-                <w:noProof/>
-                <w:webHidden/>
-              </w:rPr>
-              <w:fldChar w:fldCharType="separate"/>
-            </w:r>
-            <w:r>
-              <w:rPr>
-                <w:noProof/>
-                <w:webHidden/>
-              </w:rPr>
-              <w:t>7</w:t>
-            </w:r>
-            <w:r>
-              <w:rPr>
-                <w:noProof/>
-                <w:webHidden/>
-              </w:rPr>
-              <w:fldChar w:fldCharType="end"/>
-            </w:r>
-          </w:hyperlink>
-        </w:p>
-        <w:p>
-          <w:pPr>
-            <w:pStyle w:val="TOC3"/>
-            <w:tabs>
-              <w:tab w:val="right" w:leader="dot" w:pos="8290"/>
-            </w:tabs>
-            <w:rPr>
-              <w:noProof/>
-              <w:lang w:val="en-GB" w:eastAsia="en-GB"/>
-            </w:rPr>
-          </w:pPr>
-          <w:hyperlink w:anchor="_Toc525297817" w:history="1">
-            <w:r>
-              <w:rPr>
-                <w:rStyle w:val="Hyperlink"/>
-                <w:noProof/>
-              </w:rPr>
-              <w:t>Path Following</w:t>
-            </w:r>
-            <w:r>
-              <w:rPr>
-                <w:noProof/>
-                <w:webHidden/>
-              </w:rPr>
-              <w:tab/>
-            </w:r>
-            <w:r>
-              <w:rPr>
-                <w:noProof/>
-                <w:webHidden/>
-              </w:rPr>
-              <w:fldChar w:fldCharType="begin"/>
-            </w:r>
-            <w:r>
-              <w:rPr>
-                <w:noProof/>
-                <w:webHidden/>
-              </w:rPr>
-              <w:instrText xml:space="preserve"> PAGEREF _Toc525297817 \h </w:instrText>
-            </w:r>
-            <w:r>
-              <w:rPr>
-                <w:noProof/>
-                <w:webHidden/>
-              </w:rPr>
-            </w:r>
-            <w:r>
-              <w:rPr>
-                <w:noProof/>
-                <w:webHidden/>
-              </w:rPr>
-              <w:fldChar w:fldCharType="separate"/>
-            </w:r>
-            <w:r>
-              <w:rPr>
-                <w:noProof/>
-                <w:webHidden/>
-              </w:rPr>
-              <w:t>7</w:t>
-            </w:r>
-            <w:r>
-              <w:rPr>
-                <w:noProof/>
-                <w:webHidden/>
-              </w:rPr>
-              <w:fldChar w:fldCharType="end"/>
-            </w:r>
-          </w:hyperlink>
-        </w:p>
-        <w:p>
-          <w:pPr>
-            <w:pStyle w:val="TOC3"/>
-            <w:tabs>
-              <w:tab w:val="right" w:leader="dot" w:pos="8290"/>
-            </w:tabs>
-            <w:rPr>
-              <w:noProof/>
-              <w:lang w:val="en-GB" w:eastAsia="en-GB"/>
-            </w:rPr>
-          </w:pPr>
-          <w:hyperlink w:anchor="_Toc525297818" w:history="1">
-            <w:r>
-              <w:rPr>
-                <w:rStyle w:val="Hyperlink"/>
-                <w:noProof/>
-              </w:rPr>
-              <w:t>Collision Avoidance</w:t>
-            </w:r>
-            <w:r>
-              <w:rPr>
-                <w:noProof/>
-                <w:webHidden/>
-              </w:rPr>
-              <w:tab/>
-            </w:r>
-            <w:r>
-              <w:rPr>
-                <w:noProof/>
-                <w:webHidden/>
-              </w:rPr>
-              <w:fldChar w:fldCharType="begin"/>
-            </w:r>
-            <w:r>
-              <w:rPr>
-                <w:noProof/>
-                <w:webHidden/>
-              </w:rPr>
-              <w:instrText xml:space="preserve"> PAGEREF _Toc525297818 \h </w:instrText>
-            </w:r>
-            <w:r>
-              <w:rPr>
-                <w:noProof/>
-                <w:webHidden/>
-              </w:rPr>
-            </w:r>
-            <w:r>
-              <w:rPr>
-                <w:noProof/>
-                <w:webHidden/>
-              </w:rPr>
-              <w:fldChar w:fldCharType="separate"/>
-            </w:r>
-            <w:r>
-              <w:rPr>
-                <w:noProof/>
-                <w:webHidden/>
-              </w:rPr>
-              <w:t>7</w:t>
-            </w:r>
-            <w:r>
-              <w:rPr>
-                <w:noProof/>
-                <w:webHidden/>
-              </w:rPr>
-              <w:fldChar w:fldCharType="end"/>
-            </w:r>
-          </w:hyperlink>
-        </w:p>
-        <w:p>
-          <w:pPr>
-            <w:pStyle w:val="TOC3"/>
-            <w:tabs>
-              <w:tab w:val="right" w:leader="dot" w:pos="8290"/>
-            </w:tabs>
-            <w:rPr>
-              <w:noProof/>
-              <w:lang w:val="en-GB" w:eastAsia="en-GB"/>
-            </w:rPr>
-          </w:pPr>
-          <w:hyperlink w:anchor="_Toc525297819" w:history="1">
-            <w:r>
-              <w:rPr>
-                <w:rStyle w:val="Hyperlink"/>
-                <w:noProof/>
-              </w:rPr>
-              <w:t>Traffic Rule Following</w:t>
-            </w:r>
-            <w:r>
-              <w:rPr>
-                <w:noProof/>
-                <w:webHidden/>
-              </w:rPr>
-              <w:tab/>
-            </w:r>
-            <w:r>
-              <w:rPr>
-                <w:noProof/>
-                <w:webHidden/>
-              </w:rPr>
-              <w:fldChar w:fldCharType="begin"/>
-            </w:r>
-            <w:r>
-              <w:rPr>
-                <w:noProof/>
-                <w:webHidden/>
-              </w:rPr>
-              <w:instrText xml:space="preserve"> PAGEREF _Toc525297819 \h </w:instrText>
-            </w:r>
-            <w:r>
-              <w:rPr>
-                <w:noProof/>
-                <w:webHidden/>
-              </w:rPr>
-            </w:r>
-            <w:r>
-              <w:rPr>
-                <w:noProof/>
-                <w:webHidden/>
-              </w:rPr>
-              <w:fldChar w:fldCharType="separate"/>
-            </w:r>
-            <w:r>
-              <w:rPr>
-                <w:noProof/>
-                <w:webHidden/>
-              </w:rPr>
-              <w:t>7</w:t>
-            </w:r>
-            <w:r>
-              <w:rPr>
-                <w:noProof/>
-                <w:webHidden/>
-              </w:rPr>
-              <w:fldChar w:fldCharType="end"/>
-            </w:r>
-          </w:hyperlink>
-        </w:p>
-        <w:p>
-          <w:pPr>
-            <w:pStyle w:val="TOC1"/>
-            <w:tabs>
-              <w:tab w:val="right" w:leader="dot" w:pos="8290"/>
-            </w:tabs>
-            <w:rPr>
-              <w:b w:val="0"/>
-              <w:noProof/>
-              <w:sz w:val="22"/>
-              <w:szCs w:val="22"/>
-              <w:lang w:val="en-GB" w:eastAsia="en-GB"/>
-            </w:rPr>
-          </w:pPr>
-          <w:hyperlink w:anchor="_Toc525297820" w:history="1">
-            <w:r>
-              <w:rPr>
-                <w:rStyle w:val="Hyperlink"/>
-                <w:noProof/>
-              </w:rPr>
-              <w:t>Gameplay Mechanics</w:t>
-            </w:r>
-            <w:r>
-              <w:rPr>
-                <w:noProof/>
-                <w:webHidden/>
-              </w:rPr>
-              <w:tab/>
-            </w:r>
-            <w:r>
-              <w:rPr>
-                <w:noProof/>
-                <w:webHidden/>
-              </w:rPr>
-              <w:fldChar w:fldCharType="begin"/>
-            </w:r>
-            <w:r>
-              <w:rPr>
-                <w:noProof/>
-                <w:webHidden/>
-              </w:rPr>
-              <w:instrText xml:space="preserve"> PAGEREF _Toc525297820 \h </w:instrText>
-            </w:r>
-            <w:r>
-              <w:rPr>
-                <w:noProof/>
-                <w:webHidden/>
-              </w:rPr>
-            </w:r>
-            <w:r>
-              <w:rPr>
-                <w:noProof/>
-                <w:webHidden/>
-              </w:rPr>
-              <w:fldChar w:fldCharType="separate"/>
-            </w:r>
-            <w:r>
-              <w:rPr>
-                <w:noProof/>
-                <w:webHidden/>
-              </w:rPr>
-              <w:t>8</w:t>
+              <w:t>10</w:t>
             </w:r>
             <w:r>
               <w:rPr>
@@ -3004,16 +3216,15 @@
             <w:rPr>
               <w:b w:val="0"/>
               <w:noProof/>
-              <w:lang w:val="en-GB" w:eastAsia="en-GB"/>
             </w:rPr>
           </w:pPr>
-          <w:hyperlink w:anchor="_Toc525297821" w:history="1">
+          <w:hyperlink w:anchor="_Toc526185589" w:history="1">
             <w:r>
               <w:rPr>
                 <w:rStyle w:val="Hyperlink"/>
                 <w:noProof/>
               </w:rPr>
-              <w:t>Controls</w:t>
+              <w:t>Actions</w:t>
             </w:r>
             <w:r>
               <w:rPr>
@@ -3034,7 +3245,7 @@
                 <w:noProof/>
                 <w:webHidden/>
               </w:rPr>
-              <w:instrText xml:space="preserve"> PAGEREF _Toc525297821 \h </w:instrText>
+              <w:instrText xml:space="preserve"> PAGEREF _Toc526185589 \h </w:instrText>
             </w:r>
             <w:r>
               <w:rPr>
@@ -3054,7 +3265,7 @@
                 <w:noProof/>
                 <w:webHidden/>
               </w:rPr>
-              <w:t>8</w:t>
+              <w:t>10</w:t>
             </w:r>
             <w:r>
               <w:rPr>
@@ -3074,16 +3285,15 @@
             <w:rPr>
               <w:b w:val="0"/>
               <w:noProof/>
-              <w:lang w:val="en-GB" w:eastAsia="en-GB"/>
             </w:rPr>
           </w:pPr>
-          <w:hyperlink w:anchor="_Toc525297822" w:history="1">
+          <w:hyperlink w:anchor="_Toc526185590" w:history="1">
             <w:r>
               <w:rPr>
                 <w:rStyle w:val="Hyperlink"/>
                 <w:noProof/>
               </w:rPr>
-              <w:t>Objectives</w:t>
+              <w:t>Menus</w:t>
             </w:r>
             <w:r>
               <w:rPr>
@@ -3104,7 +3314,7 @@
                 <w:noProof/>
                 <w:webHidden/>
               </w:rPr>
-              <w:instrText xml:space="preserve"> PAGEREF _Toc525297822 \h </w:instrText>
+              <w:instrText xml:space="preserve"> PAGEREF _Toc526185590 \h </w:instrText>
             </w:r>
             <w:r>
               <w:rPr>
@@ -3124,147 +3334,7 @@
                 <w:noProof/>
                 <w:webHidden/>
               </w:rPr>
-              <w:t>9</w:t>
-            </w:r>
-            <w:r>
-              <w:rPr>
-                <w:noProof/>
-                <w:webHidden/>
-              </w:rPr>
-              <w:fldChar w:fldCharType="end"/>
-            </w:r>
-          </w:hyperlink>
-        </w:p>
-        <w:p>
-          <w:pPr>
-            <w:pStyle w:val="TOC2"/>
-            <w:tabs>
-              <w:tab w:val="right" w:leader="dot" w:pos="8290"/>
-            </w:tabs>
-            <w:rPr>
-              <w:b w:val="0"/>
-              <w:noProof/>
-              <w:lang w:val="en-GB" w:eastAsia="en-GB"/>
-            </w:rPr>
-          </w:pPr>
-          <w:hyperlink w:anchor="_Toc525297823" w:history="1">
-            <w:r>
-              <w:rPr>
-                <w:rStyle w:val="Hyperlink"/>
-                <w:noProof/>
-              </w:rPr>
-              <w:t>Actions</w:t>
-            </w:r>
-            <w:r>
-              <w:rPr>
-                <w:noProof/>
-                <w:webHidden/>
-              </w:rPr>
-              <w:tab/>
-            </w:r>
-            <w:r>
-              <w:rPr>
-                <w:noProof/>
-                <w:webHidden/>
-              </w:rPr>
-              <w:fldChar w:fldCharType="begin"/>
-            </w:r>
-            <w:r>
-              <w:rPr>
-                <w:noProof/>
-                <w:webHidden/>
-              </w:rPr>
-              <w:instrText xml:space="preserve"> PAGEREF _Toc525297823 \h </w:instrText>
-            </w:r>
-            <w:r>
-              <w:rPr>
-                <w:noProof/>
-                <w:webHidden/>
-              </w:rPr>
-            </w:r>
-            <w:r>
-              <w:rPr>
-                <w:noProof/>
-                <w:webHidden/>
-              </w:rPr>
-              <w:fldChar w:fldCharType="separate"/>
-            </w:r>
-            <w:r>
-              <w:rPr>
-                <w:noProof/>
-                <w:webHidden/>
-              </w:rPr>
-              <w:t>9</w:t>
-            </w:r>
-            <w:r>
-              <w:rPr>
-                <w:noProof/>
-                <w:webHidden/>
-              </w:rPr>
-              <w:fldChar w:fldCharType="end"/>
-            </w:r>
-          </w:hyperlink>
-        </w:p>
-        <w:p>
-          <w:pPr>
-            <w:pStyle w:val="TOC2"/>
-            <w:tabs>
-              <w:tab w:val="right" w:leader="dot" w:pos="8290"/>
-            </w:tabs>
-            <w:rPr>
-              <w:b w:val="0"/>
-              <w:noProof/>
-              <w:lang w:val="en-GB" w:eastAsia="en-GB"/>
-            </w:rPr>
-          </w:pPr>
-          <w:hyperlink w:anchor="_Toc525297824" w:history="1">
-            <w:r>
-              <w:rPr>
-                <w:rStyle w:val="Hyperlink"/>
-                <w:noProof/>
-              </w:rPr>
-              <w:t>Menus</w:t>
-            </w:r>
-            <w:r>
-              <w:rPr>
-                <w:noProof/>
-                <w:webHidden/>
-              </w:rPr>
-              <w:tab/>
-            </w:r>
-            <w:r>
-              <w:rPr>
-                <w:noProof/>
-                <w:webHidden/>
-              </w:rPr>
-              <w:fldChar w:fldCharType="begin"/>
-            </w:r>
-            <w:r>
-              <w:rPr>
-                <w:noProof/>
-                <w:webHidden/>
-              </w:rPr>
-              <w:instrText xml:space="preserve"> PAGEREF _Toc525297824 \h </w:instrText>
-            </w:r>
-            <w:r>
-              <w:rPr>
-                <w:noProof/>
-                <w:webHidden/>
-              </w:rPr>
-            </w:r>
-            <w:r>
-              <w:rPr>
-                <w:noProof/>
-                <w:webHidden/>
-              </w:rPr>
-              <w:fldChar w:fldCharType="separate"/>
-            </w:r>
-            <w:r>
-              <w:rPr>
-                <w:noProof/>
-                <w:webHidden/>
-              </w:rPr>
-              <w:t>9</w:t>
+              <w:t>10</w:t>
             </w:r>
             <w:r>
               <w:rPr>
@@ -3320,7 +3390,7 @@
           <w:highlight w:val="green"/>
         </w:rPr>
       </w:pPr>
-      <w:bookmarkStart w:id="0" w:name="_Toc525297783"/>
+      <w:bookmarkStart w:id="0" w:name="_Toc526185548"/>
       <w:r>
         <w:rPr>
           <w:highlight w:val="green"/>
@@ -3341,7 +3411,7 @@
           <w:highlight w:val="green"/>
         </w:rPr>
       </w:pPr>
-      <w:bookmarkStart w:id="1" w:name="_Toc525297784"/>
+      <w:bookmarkStart w:id="1" w:name="_Toc526185549"/>
       <w:r>
         <w:rPr>
           <w:highlight w:val="green"/>
@@ -3415,7 +3485,7 @@
       </w:pPr>
       <w:bookmarkStart w:id="2" w:name="_Toc398906693"/>
       <w:bookmarkStart w:id="3" w:name="_Toc398906741"/>
-      <w:bookmarkStart w:id="4" w:name="_Toc525297785"/>
+      <w:bookmarkStart w:id="4" w:name="_Toc526185550"/>
       <w:r>
         <w:rPr>
           <w:highlight w:val="green"/>
@@ -3470,7 +3540,7 @@
       </w:pPr>
       <w:bookmarkStart w:id="5" w:name="_Toc398906694"/>
       <w:bookmarkStart w:id="6" w:name="_Toc398906742"/>
-      <w:bookmarkStart w:id="7" w:name="_Toc525297786"/>
+      <w:bookmarkStart w:id="7" w:name="_Toc526185551"/>
       <w:r>
         <w:rPr>
           <w:highlight w:val="green"/>
@@ -3670,35 +3740,65 @@
           <w:ilvl w:val="1"/>
           <w:numId w:val="3"/>
         </w:numPr>
-        <w:rPr>
-          <w:highlight w:val="green"/>
-        </w:rPr>
-      </w:pPr>
-      <w:bookmarkStart w:id="8" w:name="_Toc398906695"/>
-      <w:bookmarkStart w:id="9" w:name="_Toc398906743"/>
-      <w:bookmarkStart w:id="10" w:name="_Toc525297787"/>
-      <w:r>
-        <w:rPr>
-          <w:highlight w:val="green"/>
-        </w:rPr>
-        <w:t>Setting</w:t>
+      </w:pPr>
+      <w:bookmarkStart w:id="8" w:name="_Toc526185552"/>
+      <w:r>
+        <w:t>Learning Outcomes</w:t>
       </w:r>
       <w:bookmarkEnd w:id="8"/>
+    </w:p>
+    <w:p>
+      <w:r>
+        <w:t>The game is intending to educate the player on various driving scenarios and how to proceed during t</w:t>
+      </w:r>
+      <w:bookmarkStart w:id="9" w:name="_GoBack"/>
       <w:bookmarkEnd w:id="9"/>
-      <w:bookmarkEnd w:id="10"/>
-    </w:p>
-    <w:p>
-      <w:pPr>
-        <w:rPr>
-          <w:highlight w:val="green"/>
-        </w:rPr>
-      </w:pPr>
-      <w:r>
-        <w:rPr>
-          <w:highlight w:val="green"/>
-        </w:rPr>
-        <w:t xml:space="preserve">The game will be set in a small town of a fictional location. Filled out with day to day scenarios. Such as, parking lots, parking bays, round-a-bouts, traffic lights and various crossings. With surroundings filled with road signs and even some common scenery that a small town may entail. </w:t>
-      </w:r>
+      <w:r>
+        <w:t xml:space="preserve">hem, our proposed learning outcomes are: </w:t>
+      </w:r>
+    </w:p>
+    <w:p>
+      <w:pPr>
+        <w:pStyle w:val="ListParagraph"/>
+        <w:numPr>
+          <w:ilvl w:val="0"/>
+          <w:numId w:val="4"/>
+        </w:numPr>
+      </w:pPr>
+      <w:r>
+        <w:t>Ability to safety navigate a roundabout</w:t>
+      </w:r>
+    </w:p>
+    <w:p>
+      <w:pPr>
+        <w:pStyle w:val="ListParagraph"/>
+        <w:numPr>
+          <w:ilvl w:val="0"/>
+          <w:numId w:val="4"/>
+        </w:numPr>
+      </w:pPr>
+      <w:r>
+        <w:t>Ability to safety navigate a crossroad</w:t>
+      </w:r>
+    </w:p>
+    <w:p>
+      <w:pPr>
+        <w:pStyle w:val="ListParagraph"/>
+        <w:numPr>
+          <w:ilvl w:val="0"/>
+          <w:numId w:val="4"/>
+        </w:numPr>
+      </w:pPr>
+      <w:r>
+        <w:t xml:space="preserve">Ability to safety merge onto a motorway </w:t>
+      </w:r>
+    </w:p>
+    <w:p>
+      <w:pPr>
+        <w:rPr>
+          <w:highlight w:val="green"/>
+        </w:rPr>
+      </w:pPr>
     </w:p>
     <w:p>
       <w:pPr>
@@ -3718,60 +3818,30 @@
           <w:highlight w:val="green"/>
         </w:rPr>
       </w:pPr>
-      <w:bookmarkStart w:id="11" w:name="_Toc398906696"/>
-      <w:bookmarkStart w:id="12" w:name="_Toc398906744"/>
-      <w:bookmarkStart w:id="13" w:name="_Toc525297788"/>
-      <w:r>
-        <w:rPr>
-          <w:highlight w:val="green"/>
-        </w:rPr>
-        <w:t>Gen</w:t>
-      </w:r>
+      <w:bookmarkStart w:id="10" w:name="_Toc398906695"/>
+      <w:bookmarkStart w:id="11" w:name="_Toc398906743"/>
+      <w:bookmarkStart w:id="12" w:name="_Toc526185553"/>
+      <w:r>
+        <w:rPr>
+          <w:highlight w:val="green"/>
+        </w:rPr>
+        <w:t>Setting</w:t>
+      </w:r>
+      <w:bookmarkEnd w:id="10"/>
       <w:bookmarkEnd w:id="11"/>
       <w:bookmarkEnd w:id="12"/>
-      <w:r>
-        <w:rPr>
-          <w:highlight w:val="green"/>
-        </w:rPr>
-        <w:t>re</w:t>
-      </w:r>
-      <w:bookmarkEnd w:id="13"/>
-    </w:p>
-    <w:p>
-      <w:pPr>
-        <w:rPr>
-          <w:highlight w:val="green"/>
-        </w:rPr>
-      </w:pPr>
-      <w:r>
-        <w:rPr>
-          <w:highlight w:val="green"/>
-        </w:rPr>
-        <w:t xml:space="preserve">Serious Driving is a </w:t>
-      </w:r>
-      <w:r>
-        <w:rPr>
-          <w:highlight w:val="green"/>
-        </w:rPr>
-        <w:t>3</w:t>
-      </w:r>
-      <w:r>
-        <w:rPr>
-          <w:highlight w:val="green"/>
-        </w:rPr>
-        <w:t>D</w:t>
-      </w:r>
-      <w:r>
-        <w:rPr>
-          <w:highlight w:val="green"/>
-        </w:rPr>
-        <w:t xml:space="preserve"> Educational Game</w:t>
-      </w:r>
-      <w:r>
-        <w:rPr>
-          <w:highlight w:val="green"/>
-        </w:rPr>
-        <w:t>.</w:t>
+    </w:p>
+    <w:p>
+      <w:pPr>
+        <w:rPr>
+          <w:highlight w:val="green"/>
+        </w:rPr>
+      </w:pPr>
+      <w:r>
+        <w:rPr>
+          <w:highlight w:val="green"/>
+        </w:rPr>
+        <w:t xml:space="preserve">The game will be set in a small town of a fictional location. Filled out with day to day scenarios. Such as, parking lots, parking bays, round-a-bouts, traffic lights and various crossings. With surroundings filled with road signs and even some common scenery that a small town may entail. </w:t>
       </w:r>
     </w:p>
     <w:p>
@@ -3792,42 +3862,54 @@
           <w:highlight w:val="green"/>
         </w:rPr>
       </w:pPr>
-      <w:bookmarkStart w:id="14" w:name="_Toc398906697"/>
-      <w:bookmarkStart w:id="15" w:name="_Toc398906745"/>
-      <w:bookmarkStart w:id="16" w:name="_Toc525297789"/>
-      <w:r>
-        <w:rPr>
-          <w:highlight w:val="green"/>
-        </w:rPr>
-        <w:t>Target Platform</w:t>
-      </w:r>
+      <w:bookmarkStart w:id="13" w:name="_Toc398906696"/>
+      <w:bookmarkStart w:id="14" w:name="_Toc398906744"/>
+      <w:bookmarkStart w:id="15" w:name="_Toc526185554"/>
+      <w:r>
+        <w:rPr>
+          <w:highlight w:val="green"/>
+        </w:rPr>
+        <w:t>Gen</w:t>
+      </w:r>
+      <w:bookmarkEnd w:id="13"/>
       <w:bookmarkEnd w:id="14"/>
+      <w:r>
+        <w:rPr>
+          <w:highlight w:val="green"/>
+        </w:rPr>
+        <w:t>re</w:t>
+      </w:r>
       <w:bookmarkEnd w:id="15"/>
-      <w:bookmarkEnd w:id="16"/>
-    </w:p>
-    <w:p>
-      <w:pPr>
-        <w:rPr>
-          <w:highlight w:val="green"/>
-        </w:rPr>
-      </w:pPr>
-      <w:r>
-        <w:rPr>
-          <w:highlight w:val="green"/>
-        </w:rPr>
-        <w:t>The game is intended to be released on</w:t>
-      </w:r>
-      <w:r>
-        <w:rPr>
-          <w:highlight w:val="green"/>
-        </w:rPr>
-        <w:t xml:space="preserve"> Windows</w:t>
-      </w:r>
-      <w:r>
-        <w:rPr>
-          <w:highlight w:val="green"/>
-        </w:rPr>
-        <w:t xml:space="preserve"> PC and Mac</w:t>
+    </w:p>
+    <w:p>
+      <w:pPr>
+        <w:rPr>
+          <w:highlight w:val="green"/>
+        </w:rPr>
+      </w:pPr>
+      <w:r>
+        <w:rPr>
+          <w:highlight w:val="green"/>
+        </w:rPr>
+        <w:t xml:space="preserve">Serious Driving is a </w:t>
+      </w:r>
+      <w:r>
+        <w:rPr>
+          <w:highlight w:val="green"/>
+        </w:rPr>
+        <w:t>3</w:t>
+      </w:r>
+      <w:r>
+        <w:rPr>
+          <w:highlight w:val="green"/>
+        </w:rPr>
+        <w:t>D</w:t>
+      </w:r>
+      <w:r>
+        <w:rPr>
+          <w:highlight w:val="green"/>
+        </w:rPr>
+        <w:t xml:space="preserve"> Educational Game</w:t>
       </w:r>
       <w:r>
         <w:rPr>
@@ -3835,6 +3917,13 @@
         </w:rPr>
         <w:t>.</w:t>
       </w:r>
+    </w:p>
+    <w:p>
+      <w:pPr>
+        <w:rPr>
+          <w:highlight w:val="green"/>
+        </w:rPr>
+      </w:pPr>
     </w:p>
     <w:p>
       <w:pPr>
@@ -3847,18 +3936,74 @@
           <w:highlight w:val="green"/>
         </w:rPr>
       </w:pPr>
-      <w:bookmarkStart w:id="17" w:name="_Toc398906698"/>
-      <w:bookmarkStart w:id="18" w:name="_Toc398906746"/>
-      <w:bookmarkStart w:id="19" w:name="_Toc525297790"/>
-      <w:r>
-        <w:rPr>
-          <w:highlight w:val="green"/>
-        </w:rPr>
-        <w:t>Target Audience</w:t>
-      </w:r>
+      <w:bookmarkStart w:id="16" w:name="_Toc398906697"/>
+      <w:bookmarkStart w:id="17" w:name="_Toc398906745"/>
+      <w:bookmarkStart w:id="18" w:name="_Toc526185555"/>
+      <w:r>
+        <w:rPr>
+          <w:highlight w:val="green"/>
+        </w:rPr>
+        <w:t>Target Platform</w:t>
+      </w:r>
+      <w:bookmarkEnd w:id="16"/>
       <w:bookmarkEnd w:id="17"/>
       <w:bookmarkEnd w:id="18"/>
+    </w:p>
+    <w:p>
+      <w:pPr>
+        <w:rPr>
+          <w:highlight w:val="green"/>
+        </w:rPr>
+      </w:pPr>
+      <w:r>
+        <w:rPr>
+          <w:highlight w:val="green"/>
+        </w:rPr>
+        <w:t>The game is intended to be released on</w:t>
+      </w:r>
+      <w:r>
+        <w:rPr>
+          <w:highlight w:val="green"/>
+        </w:rPr>
+        <w:t xml:space="preserve"> Windows</w:t>
+      </w:r>
+      <w:r>
+        <w:rPr>
+          <w:highlight w:val="green"/>
+        </w:rPr>
+        <w:t xml:space="preserve"> PC and Mac</w:t>
+      </w:r>
+      <w:r>
+        <w:rPr>
+          <w:highlight w:val="green"/>
+        </w:rPr>
+        <w:t>.</w:t>
+      </w:r>
+    </w:p>
+    <w:p>
+      <w:pPr>
+        <w:pStyle w:val="Heading2"/>
+        <w:numPr>
+          <w:ilvl w:val="1"/>
+          <w:numId w:val="3"/>
+        </w:numPr>
+        <w:rPr>
+          <w:highlight w:val="green"/>
+        </w:rPr>
+      </w:pPr>
+      <w:bookmarkStart w:id="19" w:name="_Toc398906698"/>
+      <w:bookmarkStart w:id="20" w:name="_Toc398906746"/>
+      <w:bookmarkStart w:id="21" w:name="_Toc526185556"/>
+      <w:r>
+        <w:rPr>
+          <w:highlight w:val="green"/>
+        </w:rPr>
+        <w:lastRenderedPageBreak/>
+        <w:t>Target Audience</w:t>
+      </w:r>
       <w:bookmarkEnd w:id="19"/>
+      <w:bookmarkEnd w:id="20"/>
+      <w:bookmarkEnd w:id="21"/>
       <w:r>
         <w:rPr>
           <w:highlight w:val="green"/>
@@ -3904,8 +4049,8 @@
           <w:szCs w:val="32"/>
         </w:rPr>
       </w:pPr>
-      <w:bookmarkStart w:id="20" w:name="_Toc398906699"/>
-      <w:bookmarkStart w:id="21" w:name="_Toc398906747"/>
+      <w:bookmarkStart w:id="22" w:name="_Toc398906699"/>
+      <w:bookmarkStart w:id="23" w:name="_Toc398906747"/>
       <w:r>
         <w:br w:type="page"/>
       </w:r>
@@ -3918,14 +4063,14 @@
           <w:numId w:val="3"/>
         </w:numPr>
       </w:pPr>
-      <w:bookmarkStart w:id="22" w:name="_Toc525297791"/>
+      <w:bookmarkStart w:id="24" w:name="_Toc526185557"/>
       <w:r>
         <w:lastRenderedPageBreak/>
         <w:t>Game Design</w:t>
       </w:r>
-      <w:bookmarkEnd w:id="20"/>
-      <w:bookmarkEnd w:id="21"/>
       <w:bookmarkEnd w:id="22"/>
+      <w:bookmarkEnd w:id="23"/>
+      <w:bookmarkEnd w:id="24"/>
     </w:p>
     <w:p/>
     <w:p>
@@ -3936,15 +4081,15 @@
           <w:numId w:val="3"/>
         </w:numPr>
       </w:pPr>
-      <w:bookmarkStart w:id="23" w:name="_Toc398906700"/>
-      <w:bookmarkStart w:id="24" w:name="_Toc398906748"/>
-      <w:bookmarkStart w:id="25" w:name="_Toc525297792"/>
+      <w:bookmarkStart w:id="25" w:name="_Toc398906700"/>
+      <w:bookmarkStart w:id="26" w:name="_Toc398906748"/>
+      <w:bookmarkStart w:id="27" w:name="_Toc526185558"/>
       <w:r>
         <w:t>Story</w:t>
       </w:r>
-      <w:bookmarkEnd w:id="23"/>
-      <w:bookmarkEnd w:id="24"/>
       <w:bookmarkEnd w:id="25"/>
+      <w:bookmarkEnd w:id="26"/>
+      <w:bookmarkEnd w:id="27"/>
     </w:p>
     <w:p>
       <w:r>
@@ -3968,15 +4113,15 @@
           <w:numId w:val="3"/>
         </w:numPr>
       </w:pPr>
-      <w:bookmarkStart w:id="26" w:name="_Toc398906701"/>
-      <w:bookmarkStart w:id="27" w:name="_Toc398906749"/>
-      <w:bookmarkStart w:id="28" w:name="_Toc525297793"/>
+      <w:bookmarkStart w:id="28" w:name="_Toc398906701"/>
+      <w:bookmarkStart w:id="29" w:name="_Toc398906749"/>
+      <w:bookmarkStart w:id="30" w:name="_Toc526185559"/>
       <w:r>
         <w:t>Missions/Scenarios</w:t>
       </w:r>
-      <w:bookmarkEnd w:id="26"/>
-      <w:bookmarkEnd w:id="27"/>
       <w:bookmarkEnd w:id="28"/>
+      <w:bookmarkEnd w:id="29"/>
+      <w:bookmarkEnd w:id="30"/>
     </w:p>
     <w:p>
       <w:r>
@@ -3993,15 +4138,15 @@
           <w:numId w:val="3"/>
         </w:numPr>
       </w:pPr>
-      <w:bookmarkStart w:id="29" w:name="_Toc398906702"/>
-      <w:bookmarkStart w:id="30" w:name="_Toc398906750"/>
-      <w:bookmarkStart w:id="31" w:name="_Toc525297794"/>
+      <w:bookmarkStart w:id="31" w:name="_Toc398906702"/>
+      <w:bookmarkStart w:id="32" w:name="_Toc398906750"/>
+      <w:bookmarkStart w:id="33" w:name="_Toc526185560"/>
       <w:r>
         <w:t>Goals</w:t>
       </w:r>
-      <w:bookmarkEnd w:id="29"/>
-      <w:bookmarkEnd w:id="30"/>
       <w:bookmarkEnd w:id="31"/>
+      <w:bookmarkEnd w:id="32"/>
+      <w:bookmarkEnd w:id="33"/>
     </w:p>
     <w:p>
       <w:r>
@@ -4023,44 +4168,21 @@
           <w:numId w:val="3"/>
         </w:numPr>
       </w:pPr>
-      <w:bookmarkStart w:id="32" w:name="_Toc398906703"/>
-      <w:bookmarkStart w:id="33" w:name="_Toc398906751"/>
-      <w:bookmarkStart w:id="34" w:name="_Toc525297795"/>
+      <w:bookmarkStart w:id="34" w:name="_Toc398906703"/>
+      <w:bookmarkStart w:id="35" w:name="_Toc398906751"/>
+      <w:bookmarkStart w:id="36" w:name="_Toc526185561"/>
       <w:r>
         <w:t>Scenarios</w:t>
       </w:r>
-      <w:bookmarkEnd w:id="32"/>
-      <w:bookmarkEnd w:id="33"/>
       <w:bookmarkEnd w:id="34"/>
-    </w:p>
-    <w:p>
-      <w:bookmarkStart w:id="35" w:name="_Toc398906704"/>
-      <w:bookmarkStart w:id="36" w:name="_Toc398906752"/>
-      <w:r>
-        <w:t>Individual Scenarios</w:t>
-      </w:r>
       <w:bookmarkEnd w:id="35"/>
       <w:bookmarkEnd w:id="36"/>
-      <w:r>
-        <w:t xml:space="preserve"> </w:t>
-      </w:r>
-    </w:p>
-    <w:p>
-      <w:pPr>
-        <w:rPr>
-          <w:color w:val="FF0000"/>
-        </w:rPr>
-      </w:pPr>
-      <w:bookmarkStart w:id="37" w:name="_Toc398906705"/>
-      <w:bookmarkStart w:id="38" w:name="_Toc398906753"/>
-      <w:r>
-        <w:rPr>
-          <w:color w:val="FF0000"/>
-        </w:rPr>
-        <w:t>Add more scenarios not sure on the max number</w:t>
-      </w:r>
-      <w:bookmarkEnd w:id="37"/>
-      <w:bookmarkEnd w:id="38"/>
+    </w:p>
+    <w:p/>
+    <w:p>
+      <w:pPr>
+        <w:ind w:left="720"/>
+      </w:pPr>
     </w:p>
     <w:p>
       <w:pPr>
@@ -4070,15 +4192,15 @@
           <w:numId w:val="3"/>
         </w:numPr>
       </w:pPr>
-      <w:bookmarkStart w:id="39" w:name="_Toc398906706"/>
-      <w:bookmarkStart w:id="40" w:name="_Toc398906754"/>
-      <w:bookmarkStart w:id="41" w:name="_Toc525297796"/>
-      <w:r>
-        <w:t>T- Junction</w:t>
-      </w:r>
+      <w:bookmarkStart w:id="37" w:name="_Toc398906707"/>
+      <w:bookmarkStart w:id="38" w:name="_Toc398906755"/>
+      <w:bookmarkStart w:id="39" w:name="_Toc526185562"/>
+      <w:r>
+        <w:t>Roundabout</w:t>
+      </w:r>
+      <w:bookmarkEnd w:id="37"/>
+      <w:bookmarkEnd w:id="38"/>
       <w:bookmarkEnd w:id="39"/>
-      <w:bookmarkEnd w:id="40"/>
-      <w:bookmarkEnd w:id="41"/>
     </w:p>
     <w:p>
       <w:pPr>
@@ -4090,7 +4212,22 @@
         <w:ind w:left="720"/>
       </w:pPr>
       <w:r>
-        <w:t xml:space="preserve">In this scenario the player will be placed on the approach to a busy T junction at which they will have to join the main road without accusing any incidents. The player will approach the junction all while AI drivers are driving on the road, the player will have to judge the speed and time of the oncoming vehicles in order to make it safety onto the main road. </w:t>
+        <w:t xml:space="preserve">This scenario will focus on roundabouts where the </w:t>
+      </w:r>
+      <w:r>
+        <w:t>player needs</w:t>
+      </w:r>
+      <w:r>
+        <w:t xml:space="preserve"> to join the moving traffic on the round about without causing any incidents. Then through a randomization script the player will be assigned an exit </w:t>
+      </w:r>
+      <w:r>
+        <w:t>junction, which</w:t>
+      </w:r>
+      <w:r>
+        <w:t xml:space="preserve"> they have to take. </w:t>
+      </w:r>
+      <w:r>
+        <w:t>This will focus on the player judgment of space and oncoming traffic to safety navigate the roundabout. The randomization script will select an exit for the player and ensure that the player is positioned correctly on the road.</w:t>
       </w:r>
     </w:p>
     <w:p>
@@ -4106,15 +4243,15 @@
           <w:numId w:val="3"/>
         </w:numPr>
       </w:pPr>
-      <w:bookmarkStart w:id="42" w:name="_Toc398906707"/>
-      <w:bookmarkStart w:id="43" w:name="_Toc398906755"/>
-      <w:bookmarkStart w:id="44" w:name="_Toc525297797"/>
-      <w:r>
-        <w:t>Roundabout</w:t>
-      </w:r>
+      <w:bookmarkStart w:id="40" w:name="_Toc398906708"/>
+      <w:bookmarkStart w:id="41" w:name="_Toc398906756"/>
+      <w:bookmarkStart w:id="42" w:name="_Toc526185563"/>
+      <w:r>
+        <w:t>Motorway slip road merging</w:t>
+      </w:r>
+      <w:bookmarkEnd w:id="40"/>
+      <w:bookmarkEnd w:id="41"/>
       <w:bookmarkEnd w:id="42"/>
-      <w:bookmarkEnd w:id="43"/>
-      <w:bookmarkEnd w:id="44"/>
     </w:p>
     <w:p>
       <w:pPr>
@@ -4126,22 +4263,20 @@
         <w:ind w:left="720"/>
       </w:pPr>
       <w:r>
-        <w:t xml:space="preserve">This scenario will focus on roundabouts where the </w:t>
-      </w:r>
-      <w:r>
-        <w:t>player needs</w:t>
-      </w:r>
-      <w:r>
-        <w:t xml:space="preserve"> to join the moving traffic on the round about without causing any incidents. Then through a randomization script the player will be assigned an exit </w:t>
-      </w:r>
-      <w:r>
-        <w:t>junction, which</w:t>
-      </w:r>
-      <w:r>
-        <w:t xml:space="preserve"> they have to take. </w:t>
-      </w:r>
-      <w:r>
-        <w:t>This will focus on the player judgment of space and oncoming traffic to safety navigate the roundabout. The randomization script will select an exit for the player and ensure that the player is positioned correctly on the road.</w:t>
+        <w:t>This scenario will place the player on a slip road that is joining to</w:t>
+      </w:r>
+      <w:r>
+        <w:t xml:space="preserve"> a</w:t>
+      </w:r>
+      <w:r>
+        <w:t xml:space="preserve"> motorway, the motorway will have a continuous stream of cars driving and the player will have to match the speed of the vehicles on the motorway and safety merge onto the main carriageway without causing </w:t>
+      </w:r>
+      <w:r>
+        <w:lastRenderedPageBreak/>
+        <w:t xml:space="preserve">any incidents. </w:t>
+      </w:r>
+      <w:r>
+        <w:t xml:space="preserve"> This scenario focuses on the speed matching element as well as being able to judge a safe place for the car to merge. </w:t>
       </w:r>
     </w:p>
     <w:p>
@@ -4157,36 +4292,22 @@
           <w:numId w:val="3"/>
         </w:numPr>
       </w:pPr>
-      <w:bookmarkStart w:id="45" w:name="_Toc398906708"/>
-      <w:bookmarkStart w:id="46" w:name="_Toc398906756"/>
-      <w:bookmarkStart w:id="47" w:name="_Toc525297798"/>
-      <w:r>
-        <w:t>Motorway slip road merging</w:t>
-      </w:r>
+      <w:bookmarkStart w:id="43" w:name="_Toc398906709"/>
+      <w:bookmarkStart w:id="44" w:name="_Toc398906757"/>
+      <w:bookmarkStart w:id="45" w:name="_Toc526185564"/>
+      <w:r>
+        <w:t>Crossroads</w:t>
+      </w:r>
+      <w:bookmarkEnd w:id="43"/>
+      <w:bookmarkEnd w:id="44"/>
       <w:bookmarkEnd w:id="45"/>
-      <w:bookmarkEnd w:id="46"/>
-      <w:bookmarkEnd w:id="47"/>
     </w:p>
     <w:p>
       <w:pPr>
         <w:ind w:left="720"/>
       </w:pPr>
-    </w:p>
-    <w:p>
-      <w:pPr>
-        <w:ind w:left="720"/>
-      </w:pPr>
-      <w:r>
-        <w:t>This scenario will place the player on a slip road that is joining to</w:t>
-      </w:r>
-      <w:r>
-        <w:t xml:space="preserve"> a</w:t>
-      </w:r>
-      <w:r>
-        <w:t xml:space="preserve"> motorway, the motorway will have a continuous stream of cars driving and the player will have to match the speed of the vehicles on the motorway and safety merge onto the main carriageway without causing any incidents. </w:t>
-      </w:r>
-      <w:r>
-        <w:t xml:space="preserve"> This scenario focuses on the speed matching element as well as being able to judge a safe place for the car to merge. </w:t>
+      <w:r>
+        <w:t xml:space="preserve">This scenario will focus on navigating a crossroads section with traffic lights, the player will have to make a right turn on a crossroads. The player will have to follow a set of traffic light directions as well as giving space to the oncoming traffic. The scenario will focus on the players ability to read the traffic signs correctly as well as being able to judge the distance between oncoming cars that will allow to exit out of the crossroads, without causing any incidents. </w:t>
       </w:r>
     </w:p>
     <w:p>
@@ -4202,88 +4323,102 @@
           <w:numId w:val="3"/>
         </w:numPr>
       </w:pPr>
-      <w:bookmarkStart w:id="48" w:name="_Toc398906709"/>
-      <w:bookmarkStart w:id="49" w:name="_Toc398906757"/>
-      <w:bookmarkStart w:id="50" w:name="_Toc525297799"/>
-      <w:r>
-        <w:t>Crossroads</w:t>
-      </w:r>
+      <w:bookmarkStart w:id="46" w:name="_Toc398906706"/>
+      <w:bookmarkStart w:id="47" w:name="_Toc398906754"/>
+      <w:bookmarkStart w:id="48" w:name="_Toc526185565"/>
+      <w:r>
+        <w:t>T- Junction</w:t>
+      </w:r>
+      <w:bookmarkEnd w:id="46"/>
+      <w:bookmarkEnd w:id="47"/>
       <w:bookmarkEnd w:id="48"/>
+    </w:p>
+    <w:p>
+      <w:pPr>
+        <w:ind w:left="720"/>
+      </w:pPr>
+    </w:p>
+    <w:p>
+      <w:pPr>
+        <w:ind w:left="720"/>
+      </w:pPr>
+      <w:r>
+        <w:t xml:space="preserve">In this scenario the player will be placed on the approach to a busy T junction at which they will have to join the main road without accusing any incidents. The player will approach the junction all while AI drivers are driving on the road, the player will have to judge the speed and time of the oncoming vehicles </w:t>
+      </w:r>
+      <w:r>
+        <w:t>to</w:t>
+      </w:r>
+      <w:r>
+        <w:t xml:space="preserve"> make it safety onto the main road. </w:t>
+      </w:r>
+    </w:p>
+    <w:p>
+      <w:pPr>
+        <w:ind w:left="720"/>
+      </w:pPr>
+    </w:p>
+    <w:p>
+      <w:pPr>
+        <w:pStyle w:val="Heading3"/>
+        <w:numPr>
+          <w:ilvl w:val="2"/>
+          <w:numId w:val="3"/>
+        </w:numPr>
+      </w:pPr>
+      <w:bookmarkStart w:id="49" w:name="_Toc398906710"/>
+      <w:bookmarkStart w:id="50" w:name="_Toc398906758"/>
+      <w:bookmarkStart w:id="51" w:name="_Toc526185566"/>
+      <w:r>
+        <w:t>Scenarios Breakdown</w:t>
+      </w:r>
       <w:bookmarkEnd w:id="49"/>
       <w:bookmarkEnd w:id="50"/>
+      <w:bookmarkEnd w:id="51"/>
     </w:p>
     <w:p>
       <w:pPr>
         <w:ind w:left="720"/>
       </w:pPr>
       <w:r>
-        <w:t xml:space="preserve">This scenario will focus on navigating a crossroads section with traffic lights, the player will have to make a right turn on a crossroads. The player will have to follow a set of traffic light directions as well as giving space to the oncoming traffic. The scenario will focus on the players ability to read the traffic signs correctly as well as being able to judge the distance between oncoming cars that will allow to exit out of the crossroads, without causing any incidents. </w:t>
-      </w:r>
-    </w:p>
+        <w:t>Prior to each scenario the player will have a chance to watch a small animation explain the scenario in short detail and will show an overview of how the scenario should be completed safety.</w:t>
+      </w:r>
+      <w:r>
+        <w:t xml:space="preserve"> This will be in form of an animation playing with a simple voice over</w:t>
+      </w:r>
+      <w:r>
+        <w:t>, w</w:t>
+      </w:r>
+      <w:r>
+        <w:t xml:space="preserve">hich will allow the player to see how the whole maneuver needs to be completed. </w:t>
+      </w:r>
+    </w:p>
+    <w:p/>
     <w:p>
       <w:pPr>
         <w:ind w:left="720"/>
       </w:pPr>
-    </w:p>
-    <w:p>
-      <w:pPr>
-        <w:pStyle w:val="Heading2"/>
-        <w:ind w:left="720"/>
-      </w:pPr>
-      <w:bookmarkStart w:id="51" w:name="_Toc398906710"/>
-      <w:bookmarkStart w:id="52" w:name="_Toc398906758"/>
-      <w:bookmarkStart w:id="53" w:name="_Toc525297800"/>
-      <w:r>
-        <w:t>Scenarios Breakdown</w:t>
-      </w:r>
-      <w:bookmarkEnd w:id="51"/>
+      <w:r>
+        <w:t>The scenarios will be broken into parts; each outlining the necessary steps required to</w:t>
+      </w:r>
+      <w:r>
+        <w:t xml:space="preserve"> safety complete the scenario, this allows the player to see the necessary steps to complete the maneuver as well as gives a basis for a scoring system to be put into place. </w:t>
+      </w:r>
+    </w:p>
+    <w:p/>
+    <w:p>
+      <w:pPr>
+        <w:pStyle w:val="Heading3"/>
+        <w:ind w:firstLine="720"/>
+      </w:pPr>
+      <w:bookmarkStart w:id="52" w:name="_Toc398906711"/>
+      <w:bookmarkStart w:id="53" w:name="_Toc398906759"/>
+      <w:bookmarkStart w:id="54" w:name="_Toc526185567"/>
+      <w:r>
+        <w:t>Example Breakdown</w:t>
+      </w:r>
       <w:bookmarkEnd w:id="52"/>
       <w:bookmarkEnd w:id="53"/>
-    </w:p>
-    <w:p>
-      <w:pPr>
-        <w:ind w:left="720"/>
-      </w:pPr>
-      <w:r>
-        <w:t>Prior to each scenario the player will have a chance to watch a small animation explain the scenario in short detail and will show an overview of how the scenario should be completed safety.</w:t>
-      </w:r>
-      <w:r>
-        <w:t xml:space="preserve"> This will be in form of an animation playing with a simple voice over </w:t>
-      </w:r>
-      <w:r>
-        <w:rPr>
-          <w:color w:val="FF0000"/>
-        </w:rPr>
-        <w:t>(??? Are we going to do this or do a simple text display),</w:t>
-      </w:r>
-      <w:r>
-        <w:t xml:space="preserve"> which will allow the player to see how the whole maneuver needs to be completed. </w:t>
-      </w:r>
-    </w:p>
-    <w:p/>
-    <w:p>
-      <w:r>
-        <w:t>The scenarios will be broken into parts; each outlining the necessary steps required to</w:t>
-      </w:r>
-      <w:r>
-        <w:t xml:space="preserve"> safety complete the scenario, this allows the player to see the necessary steps to complete the maneuver as well as gives a basis for a scoring system to be put into place. </w:t>
-      </w:r>
-    </w:p>
-    <w:p/>
-    <w:p>
-      <w:pPr>
-        <w:pStyle w:val="Heading3"/>
-        <w:ind w:firstLine="720"/>
-      </w:pPr>
-      <w:bookmarkStart w:id="54" w:name="_Toc398906711"/>
-      <w:bookmarkStart w:id="55" w:name="_Toc398906759"/>
-      <w:bookmarkStart w:id="56" w:name="_Toc525297801"/>
-      <w:r>
-        <w:t>Example Breakdown</w:t>
-      </w:r>
       <w:bookmarkEnd w:id="54"/>
-      <w:bookmarkEnd w:id="55"/>
-      <w:bookmarkEnd w:id="56"/>
     </w:p>
     <w:p>
       <w:pPr>
@@ -4364,15 +4499,15 @@
         <w:pStyle w:val="Heading3"/>
         <w:ind w:firstLine="720"/>
       </w:pPr>
-      <w:bookmarkStart w:id="57" w:name="_Toc398906712"/>
-      <w:bookmarkStart w:id="58" w:name="_Toc398906760"/>
-      <w:bookmarkStart w:id="59" w:name="_Toc525297802"/>
+      <w:bookmarkStart w:id="55" w:name="_Toc398906712"/>
+      <w:bookmarkStart w:id="56" w:name="_Toc398906760"/>
+      <w:bookmarkStart w:id="57" w:name="_Toc526185568"/>
       <w:r>
         <w:t>Scoring</w:t>
       </w:r>
+      <w:bookmarkEnd w:id="55"/>
+      <w:bookmarkEnd w:id="56"/>
       <w:bookmarkEnd w:id="57"/>
-      <w:bookmarkEnd w:id="58"/>
-      <w:bookmarkEnd w:id="59"/>
     </w:p>
     <w:p>
       <w:pPr>
@@ -4395,15 +4530,15 @@
           <w:numId w:val="3"/>
         </w:numPr>
       </w:pPr>
-      <w:bookmarkStart w:id="60" w:name="_Toc398906713"/>
-      <w:bookmarkStart w:id="61" w:name="_Toc398906761"/>
-      <w:bookmarkStart w:id="62" w:name="_Toc525297803"/>
+      <w:bookmarkStart w:id="58" w:name="_Toc398906713"/>
+      <w:bookmarkStart w:id="59" w:name="_Toc398906761"/>
+      <w:bookmarkStart w:id="60" w:name="_Toc526185569"/>
       <w:r>
         <w:t>Difficulty</w:t>
       </w:r>
+      <w:bookmarkEnd w:id="58"/>
+      <w:bookmarkEnd w:id="59"/>
       <w:bookmarkEnd w:id="60"/>
-      <w:bookmarkEnd w:id="61"/>
-      <w:bookmarkEnd w:id="62"/>
     </w:p>
     <w:p>
       <w:r>
@@ -4412,8 +4547,6 @@
       <w:r>
         <w:t>difficulty setting</w:t>
       </w:r>
-      <w:bookmarkStart w:id="63" w:name="_GoBack"/>
-      <w:bookmarkEnd w:id="63"/>
       <w:r>
         <w:t xml:space="preserve"> the can be chosen prior to starting the scenario. </w:t>
       </w:r>
@@ -4459,53 +4592,97 @@
           <w:numId w:val="3"/>
         </w:numPr>
       </w:pPr>
-      <w:bookmarkStart w:id="64" w:name="_Toc398906714"/>
-      <w:bookmarkStart w:id="65" w:name="_Toc398906762"/>
-      <w:bookmarkStart w:id="66" w:name="_Toc525297804"/>
+      <w:bookmarkStart w:id="61" w:name="_Toc398906714"/>
+      <w:bookmarkStart w:id="62" w:name="_Toc398906762"/>
+      <w:bookmarkStart w:id="63" w:name="_Toc526185570"/>
       <w:r>
         <w:t>Technical Design Specification</w:t>
       </w:r>
+      <w:bookmarkEnd w:id="61"/>
+      <w:bookmarkEnd w:id="62"/>
+      <w:bookmarkEnd w:id="63"/>
+    </w:p>
+    <w:p/>
+    <w:p>
+      <w:pPr>
+        <w:pStyle w:val="Heading2"/>
+      </w:pPr>
+      <w:bookmarkStart w:id="64" w:name="_Toc526185571"/>
+      <w:r>
+        <w:t>Development Breakdown</w:t>
+      </w:r>
       <w:bookmarkEnd w:id="64"/>
+    </w:p>
+    <w:p>
+      <w:pPr>
+        <w:pStyle w:val="Heading3"/>
+        <w:ind w:left="720"/>
+      </w:pPr>
+      <w:bookmarkStart w:id="65" w:name="_Toc398906715"/>
+      <w:bookmarkStart w:id="66" w:name="_Toc398906763"/>
+      <w:bookmarkStart w:id="67" w:name="_Toc526185572"/>
+      <w:r>
+        <w:t>Game Engine</w:t>
+      </w:r>
       <w:bookmarkEnd w:id="65"/>
       <w:bookmarkEnd w:id="66"/>
-    </w:p>
-    <w:p/>
-    <w:p>
-      <w:pPr>
-        <w:pStyle w:val="Heading2"/>
-      </w:pPr>
-      <w:bookmarkStart w:id="67" w:name="_Toc525297805"/>
-      <w:r>
-        <w:t>Development Breakdown</w:t>
-      </w:r>
       <w:bookmarkEnd w:id="67"/>
+    </w:p>
+    <w:p>
+      <w:pPr>
+        <w:ind w:left="720"/>
+      </w:pPr>
+    </w:p>
+    <w:p>
+      <w:pPr>
+        <w:ind w:left="720"/>
+      </w:pPr>
+      <w:r>
+        <w:t xml:space="preserve">The game engine for this project is Unity 2017 </w:t>
+      </w:r>
+    </w:p>
+    <w:p>
+      <w:pPr>
+        <w:ind w:left="720"/>
+      </w:pPr>
     </w:p>
     <w:p>
       <w:pPr>
         <w:pStyle w:val="Heading3"/>
         <w:ind w:left="720"/>
       </w:pPr>
-      <w:bookmarkStart w:id="68" w:name="_Toc398906715"/>
-      <w:bookmarkStart w:id="69" w:name="_Toc398906763"/>
-      <w:bookmarkStart w:id="70" w:name="_Toc525297806"/>
-      <w:r>
-        <w:t>Game Engine</w:t>
+      <w:bookmarkStart w:id="68" w:name="_Toc398906716"/>
+      <w:bookmarkStart w:id="69" w:name="_Toc398906764"/>
+      <w:bookmarkStart w:id="70" w:name="_Toc526185573"/>
+      <w:r>
+        <w:t>Modeling Software</w:t>
       </w:r>
       <w:bookmarkEnd w:id="68"/>
       <w:bookmarkEnd w:id="69"/>
       <w:bookmarkEnd w:id="70"/>
+      <w:r>
+        <w:t xml:space="preserve"> </w:t>
+      </w:r>
     </w:p>
     <w:p>
       <w:pPr>
         <w:ind w:left="720"/>
       </w:pPr>
+      <w:r>
+        <w:tab/>
+        <w:t xml:space="preserve">Blender 3d – Open source </w:t>
+      </w:r>
+      <w:r>
+        <w:t xml:space="preserve">general 3d program </w:t>
+      </w:r>
     </w:p>
     <w:p>
       <w:pPr>
         <w:ind w:left="720"/>
       </w:pPr>
       <w:r>
-        <w:t xml:space="preserve">The game engine for this project is Unity 2017 </w:t>
+        <w:tab/>
+        <w:t xml:space="preserve">Maya – Industry standard 3d software package </w:t>
       </w:r>
     </w:p>
     <w:p>
@@ -4518,11 +4695,11 @@
         <w:pStyle w:val="Heading3"/>
         <w:ind w:left="720"/>
       </w:pPr>
-      <w:bookmarkStart w:id="71" w:name="_Toc398906716"/>
-      <w:bookmarkStart w:id="72" w:name="_Toc398906764"/>
-      <w:bookmarkStart w:id="73" w:name="_Toc525297807"/>
-      <w:r>
-        <w:t>Modeling Software</w:t>
+      <w:bookmarkStart w:id="71" w:name="_Toc398906717"/>
+      <w:bookmarkStart w:id="72" w:name="_Toc398906765"/>
+      <w:bookmarkStart w:id="73" w:name="_Toc526185574"/>
+      <w:r>
+        <w:t>Minimum Requirements</w:t>
       </w:r>
       <w:bookmarkEnd w:id="71"/>
       <w:bookmarkEnd w:id="72"/>
@@ -4537,19 +4714,7 @@
       </w:pPr>
       <w:r>
         <w:tab/>
-        <w:t xml:space="preserve">Blender 3d – Open source </w:t>
-      </w:r>
-      <w:r>
-        <w:t xml:space="preserve">general 3d program </w:t>
-      </w:r>
-    </w:p>
-    <w:p>
-      <w:pPr>
-        <w:ind w:left="720"/>
-      </w:pPr>
-      <w:r>
-        <w:tab/>
-        <w:t xml:space="preserve">Maya – Industry standard 3d software package </w:t>
+        <w:t>C#</w:t>
       </w:r>
     </w:p>
     <w:p>
@@ -4562,11 +4727,11 @@
         <w:pStyle w:val="Heading3"/>
         <w:ind w:left="720"/>
       </w:pPr>
-      <w:bookmarkStart w:id="74" w:name="_Toc398906717"/>
-      <w:bookmarkStart w:id="75" w:name="_Toc398906765"/>
-      <w:bookmarkStart w:id="76" w:name="_Toc525297808"/>
-      <w:r>
-        <w:t>Minimum Requirements</w:t>
+      <w:bookmarkStart w:id="74" w:name="_Toc398906718"/>
+      <w:bookmarkStart w:id="75" w:name="_Toc398906766"/>
+      <w:bookmarkStart w:id="76" w:name="_Toc526185575"/>
+      <w:r>
+        <w:t>Development Methodology</w:t>
       </w:r>
       <w:bookmarkEnd w:id="74"/>
       <w:bookmarkEnd w:id="75"/>
@@ -4581,7 +4746,7 @@
       </w:pPr>
       <w:r>
         <w:tab/>
-        <w:t>C#</w:t>
+        <w:t xml:space="preserve">Some mad dev method for coolness, write an outline of the available methods and choose one that works best. </w:t>
       </w:r>
     </w:p>
     <w:p>
@@ -4594,47 +4759,15 @@
         <w:pStyle w:val="Heading3"/>
         <w:ind w:left="720"/>
       </w:pPr>
-      <w:bookmarkStart w:id="77" w:name="_Toc398906718"/>
-      <w:bookmarkStart w:id="78" w:name="_Toc398906766"/>
-      <w:bookmarkStart w:id="79" w:name="_Toc525297809"/>
-      <w:r>
-        <w:t>Development Methodology</w:t>
+      <w:bookmarkStart w:id="77" w:name="_Toc398906719"/>
+      <w:bookmarkStart w:id="78" w:name="_Toc398906767"/>
+      <w:bookmarkStart w:id="79" w:name="_Toc526185576"/>
+      <w:r>
+        <w:t>Testing Methodology</w:t>
       </w:r>
       <w:bookmarkEnd w:id="77"/>
       <w:bookmarkEnd w:id="78"/>
       <w:bookmarkEnd w:id="79"/>
-      <w:r>
-        <w:t xml:space="preserve"> </w:t>
-      </w:r>
-    </w:p>
-    <w:p>
-      <w:pPr>
-        <w:ind w:left="720"/>
-      </w:pPr>
-      <w:r>
-        <w:tab/>
-        <w:t xml:space="preserve">Some mad dev method for coolness, write an outline of the available methods and choose one that works best. </w:t>
-      </w:r>
-    </w:p>
-    <w:p>
-      <w:pPr>
-        <w:ind w:left="720"/>
-      </w:pPr>
-    </w:p>
-    <w:p>
-      <w:pPr>
-        <w:pStyle w:val="Heading3"/>
-        <w:ind w:left="720"/>
-      </w:pPr>
-      <w:bookmarkStart w:id="80" w:name="_Toc398906719"/>
-      <w:bookmarkStart w:id="81" w:name="_Toc398906767"/>
-      <w:bookmarkStart w:id="82" w:name="_Toc525297810"/>
-      <w:r>
-        <w:t>Testing Methodology</w:t>
-      </w:r>
-      <w:bookmarkEnd w:id="80"/>
-      <w:bookmarkEnd w:id="81"/>
-      <w:bookmarkEnd w:id="82"/>
     </w:p>
     <w:p>
       <w:pPr>
@@ -4650,11 +4783,11 @@
       <w:pPr>
         <w:pStyle w:val="Heading2"/>
       </w:pPr>
-      <w:bookmarkStart w:id="83" w:name="_Toc525297811"/>
+      <w:bookmarkStart w:id="80" w:name="_Toc526185577"/>
       <w:r>
         <w:t>Implementation</w:t>
       </w:r>
-      <w:bookmarkEnd w:id="83"/>
+      <w:bookmarkEnd w:id="80"/>
     </w:p>
     <w:p>
       <w:pPr>
@@ -4663,11 +4796,11 @@
       <w:r>
         <w:tab/>
       </w:r>
-      <w:bookmarkStart w:id="84" w:name="_Toc525297812"/>
+      <w:bookmarkStart w:id="81" w:name="_Toc526185578"/>
       <w:r>
         <w:t>Car Driving</w:t>
       </w:r>
-      <w:bookmarkEnd w:id="84"/>
+      <w:bookmarkEnd w:id="81"/>
     </w:p>
     <w:p>
       <w:pPr>
@@ -4688,11 +4821,11 @@
         <w:lastRenderedPageBreak/>
         <w:tab/>
       </w:r>
-      <w:bookmarkStart w:id="85" w:name="_Toc525297813"/>
+      <w:bookmarkStart w:id="82" w:name="_Toc526185579"/>
       <w:r>
         <w:t>City</w:t>
       </w:r>
-      <w:bookmarkEnd w:id="85"/>
+      <w:bookmarkEnd w:id="82"/>
       <w:r>
         <w:t xml:space="preserve"> </w:t>
       </w:r>
@@ -4710,11 +4843,11 @@
         <w:pStyle w:val="Heading3"/>
         <w:ind w:firstLine="720"/>
       </w:pPr>
-      <w:bookmarkStart w:id="86" w:name="_Toc525297814"/>
+      <w:bookmarkStart w:id="83" w:name="_Toc526185580"/>
       <w:r>
         <w:t>Scenarios</w:t>
       </w:r>
-      <w:bookmarkEnd w:id="86"/>
+      <w:bookmarkEnd w:id="83"/>
     </w:p>
     <w:p>
       <w:pPr>
@@ -4729,11 +4862,11 @@
       <w:pPr>
         <w:pStyle w:val="Heading3"/>
       </w:pPr>
-      <w:bookmarkStart w:id="87" w:name="_Toc525297815"/>
+      <w:bookmarkStart w:id="84" w:name="_Toc526185581"/>
       <w:r>
         <w:t>AI</w:t>
       </w:r>
-      <w:bookmarkEnd w:id="87"/>
+      <w:bookmarkEnd w:id="84"/>
     </w:p>
     <w:p>
       <w:pPr>
@@ -4753,11 +4886,11 @@
         <w:pStyle w:val="Heading3"/>
         <w:ind w:firstLine="720"/>
       </w:pPr>
-      <w:bookmarkStart w:id="88" w:name="_Toc525297816"/>
+      <w:bookmarkStart w:id="85" w:name="_Toc526185582"/>
       <w:r>
         <w:t>Basics</w:t>
       </w:r>
-      <w:bookmarkEnd w:id="88"/>
+      <w:bookmarkEnd w:id="85"/>
       <w:r>
         <w:t xml:space="preserve"> </w:t>
       </w:r>
@@ -4780,11 +4913,11 @@
         <w:pStyle w:val="Heading3"/>
         <w:ind w:firstLine="720"/>
       </w:pPr>
-      <w:bookmarkStart w:id="89" w:name="_Toc525297817"/>
+      <w:bookmarkStart w:id="86" w:name="_Toc526185583"/>
       <w:r>
         <w:t>Path Following</w:t>
       </w:r>
-      <w:bookmarkEnd w:id="89"/>
+      <w:bookmarkEnd w:id="86"/>
     </w:p>
     <w:p>
       <w:pPr>
@@ -4801,11 +4934,11 @@
       <w:r>
         <w:tab/>
       </w:r>
-      <w:bookmarkStart w:id="90" w:name="_Toc525297818"/>
+      <w:bookmarkStart w:id="87" w:name="_Toc526185584"/>
       <w:r>
         <w:t>Collision Avoidance</w:t>
       </w:r>
-      <w:bookmarkEnd w:id="90"/>
+      <w:bookmarkEnd w:id="87"/>
     </w:p>
     <w:p>
       <w:pPr>
@@ -4825,11 +4958,11 @@
       <w:r>
         <w:tab/>
       </w:r>
-      <w:bookmarkStart w:id="91" w:name="_Toc525297819"/>
+      <w:bookmarkStart w:id="88" w:name="_Toc526185585"/>
       <w:r>
         <w:t>Traffic Rule Following</w:t>
       </w:r>
-      <w:bookmarkEnd w:id="91"/>
+      <w:bookmarkEnd w:id="88"/>
     </w:p>
     <w:p>
       <w:pPr>
@@ -4844,16 +4977,23 @@
         <w:pStyle w:val="Heading4"/>
       </w:pPr>
       <w:r>
+        <w:tab/>
+      </w:r>
+      <w:r>
+        <w:t>Decision Tree</w:t>
+      </w:r>
+    </w:p>
+    <w:p>
+      <w:pPr>
+        <w:ind w:left="720"/>
+      </w:pPr>
+      <w:r>
+        <w:t>Following is a simple AI decision tree breakdown, this is an initial breakdown of the decisions the AI cars will have to go through to safely navigate the virtual roads. The tree considers traffic lights and signs as well as other cars, this will be used as a basis for our AI programming to allow for recreation of real world drivers within a virtual environment.</w:t>
+      </w:r>
+    </w:p>
+    <w:p>
+      <w:r>
         <w:lastRenderedPageBreak/>
-        <w:tab/>
-      </w:r>
-      <w:r>
-        <w:tab/>
-        <w:t>Decision Tree</w:t>
-      </w:r>
-    </w:p>
-    <w:p>
-      <w:r>
         <w:tab/>
       </w:r>
       <w:r>
@@ -4917,92 +5057,92 @@
       <w:pPr>
         <w:pStyle w:val="Heading1"/>
       </w:pPr>
-      <w:bookmarkStart w:id="92" w:name="_Toc398906720"/>
-      <w:bookmarkStart w:id="93" w:name="_Toc398906768"/>
-      <w:bookmarkStart w:id="94" w:name="_Toc525297820"/>
+      <w:bookmarkStart w:id="89" w:name="_Toc398906720"/>
+      <w:bookmarkStart w:id="90" w:name="_Toc398906768"/>
+      <w:bookmarkStart w:id="91" w:name="_Toc526185586"/>
       <w:r>
         <w:t>Gameplay Mechanics</w:t>
+      </w:r>
+      <w:bookmarkEnd w:id="89"/>
+      <w:bookmarkEnd w:id="90"/>
+      <w:bookmarkEnd w:id="91"/>
+    </w:p>
+    <w:p/>
+    <w:p>
+      <w:pPr>
+        <w:pStyle w:val="Heading2"/>
+      </w:pPr>
+      <w:bookmarkStart w:id="92" w:name="_Toc398906721"/>
+      <w:bookmarkStart w:id="93" w:name="_Toc398906769"/>
+      <w:bookmarkStart w:id="94" w:name="_Toc526185587"/>
+      <w:r>
+        <w:t>Controls</w:t>
       </w:r>
       <w:bookmarkEnd w:id="92"/>
       <w:bookmarkEnd w:id="93"/>
       <w:bookmarkEnd w:id="94"/>
     </w:p>
+    <w:p>
+      <w:r>
+        <w:t>The default control scheme for this game will be laid out on a keyboard</w:t>
+      </w:r>
+    </w:p>
     <w:p/>
     <w:p>
+      <w:r>
+        <w:t>W – Gas</w:t>
+      </w:r>
+    </w:p>
+    <w:p>
+      <w:r>
+        <w:t>S – Break</w:t>
+      </w:r>
+    </w:p>
+    <w:p>
+      <w:r>
+        <w:t>AD – Steering left, right</w:t>
+      </w:r>
+    </w:p>
+    <w:p>
+      <w:r>
+        <w:t>Spacebar – Handbrake</w:t>
+      </w:r>
+    </w:p>
+    <w:p>
+      <w:proofErr w:type="gramStart"/>
+      <w:r>
+        <w:t>[ ]</w:t>
+      </w:r>
+      <w:proofErr w:type="gramEnd"/>
+      <w:r>
+        <w:t xml:space="preserve"> – Indicators</w:t>
+      </w:r>
+    </w:p>
+    <w:p>
+      <w:r>
+        <w:lastRenderedPageBreak/>
+        <w:t>P – Pause the game</w:t>
+      </w:r>
+    </w:p>
+    <w:p>
+      <w:r>
+        <w:t>Esc – Pause game show menu</w:t>
+      </w:r>
+    </w:p>
+    <w:p/>
+    <w:p>
       <w:pPr>
         <w:pStyle w:val="Heading2"/>
       </w:pPr>
-      <w:bookmarkStart w:id="95" w:name="_Toc398906721"/>
-      <w:bookmarkStart w:id="96" w:name="_Toc398906769"/>
-      <w:bookmarkStart w:id="97" w:name="_Toc525297821"/>
-      <w:r>
-        <w:t>Controls</w:t>
+      <w:bookmarkStart w:id="95" w:name="_Toc398906722"/>
+      <w:bookmarkStart w:id="96" w:name="_Toc398906770"/>
+      <w:bookmarkStart w:id="97" w:name="_Toc526185588"/>
+      <w:r>
+        <w:t>Objectives</w:t>
       </w:r>
       <w:bookmarkEnd w:id="95"/>
       <w:bookmarkEnd w:id="96"/>
       <w:bookmarkEnd w:id="97"/>
-    </w:p>
-    <w:p>
-      <w:r>
-        <w:t>The default control scheme for this game will be laid out on a keyboard</w:t>
-      </w:r>
-    </w:p>
-    <w:p/>
-    <w:p>
-      <w:r>
-        <w:t>W – Gas</w:t>
-      </w:r>
-    </w:p>
-    <w:p>
-      <w:r>
-        <w:t>S – Break</w:t>
-      </w:r>
-    </w:p>
-    <w:p>
-      <w:r>
-        <w:t>AD – Steering left, right</w:t>
-      </w:r>
-    </w:p>
-    <w:p>
-      <w:r>
-        <w:t>Spacebar – Handbrake</w:t>
-      </w:r>
-    </w:p>
-    <w:p>
-      <w:proofErr w:type="gramStart"/>
-      <w:r>
-        <w:lastRenderedPageBreak/>
-        <w:t>[ ]</w:t>
-      </w:r>
-      <w:proofErr w:type="gramEnd"/>
-      <w:r>
-        <w:t xml:space="preserve"> – Indicators</w:t>
-      </w:r>
-    </w:p>
-    <w:p>
-      <w:r>
-        <w:t>P – Pause the game</w:t>
-      </w:r>
-    </w:p>
-    <w:p>
-      <w:r>
-        <w:t>Esc – Pause game show menu</w:t>
-      </w:r>
-    </w:p>
-    <w:p/>
-    <w:p>
-      <w:pPr>
-        <w:pStyle w:val="Heading2"/>
-      </w:pPr>
-      <w:bookmarkStart w:id="98" w:name="_Toc398906722"/>
-      <w:bookmarkStart w:id="99" w:name="_Toc398906770"/>
-      <w:bookmarkStart w:id="100" w:name="_Toc525297822"/>
-      <w:r>
-        <w:t>Objectives</w:t>
-      </w:r>
-      <w:bookmarkEnd w:id="98"/>
-      <w:bookmarkEnd w:id="99"/>
-      <w:bookmarkEnd w:id="100"/>
     </w:p>
     <w:p>
       <w:r>
@@ -5104,69 +5244,69 @@
       <w:pPr>
         <w:pStyle w:val="Heading2"/>
       </w:pPr>
-      <w:bookmarkStart w:id="101" w:name="_Toc398906723"/>
-      <w:bookmarkStart w:id="102" w:name="_Toc398906771"/>
-      <w:bookmarkStart w:id="103" w:name="_Toc525297823"/>
+      <w:bookmarkStart w:id="98" w:name="_Toc398906723"/>
+      <w:bookmarkStart w:id="99" w:name="_Toc398906771"/>
+      <w:bookmarkStart w:id="100" w:name="_Toc526185589"/>
       <w:r>
         <w:t>Actions</w:t>
+      </w:r>
+      <w:bookmarkEnd w:id="98"/>
+      <w:bookmarkEnd w:id="99"/>
+      <w:bookmarkEnd w:id="100"/>
+      <w:r>
+        <w:t xml:space="preserve"> </w:t>
+      </w:r>
+    </w:p>
+    <w:p>
+      <w:r>
+        <w:t>Accelerate – allows the player to increase the speed of the car</w:t>
+      </w:r>
+    </w:p>
+    <w:p>
+      <w:r>
+        <w:t>Break – allows the player to stop the car</w:t>
+      </w:r>
+    </w:p>
+    <w:p>
+      <w:r>
+        <w:t>Steer – allows the player to steer the car</w:t>
+      </w:r>
+    </w:p>
+    <w:p>
+      <w:r>
+        <w:t>Show hint – will show a simple hint based on the current scenario objective</w:t>
+      </w:r>
+    </w:p>
+    <w:p>
+      <w:r>
+        <w:t>Pause Game – allows the game to be paused</w:t>
+      </w:r>
+    </w:p>
+    <w:p>
+      <w:r>
+        <w:t xml:space="preserve">Restart Scenario – allows the scenario to be replayed </w:t>
+      </w:r>
+    </w:p>
+    <w:p>
+      <w:r>
+        <w:t>Show Breakdown Video – plays a breakdown video of the current scenario</w:t>
+      </w:r>
+    </w:p>
+    <w:p/>
+    <w:p/>
+    <w:p>
+      <w:pPr>
+        <w:pStyle w:val="Heading2"/>
+      </w:pPr>
+      <w:bookmarkStart w:id="101" w:name="_Toc398906724"/>
+      <w:bookmarkStart w:id="102" w:name="_Toc398906772"/>
+      <w:bookmarkStart w:id="103" w:name="_Toc526185590"/>
+      <w:r>
+        <w:t>Menus</w:t>
       </w:r>
       <w:bookmarkEnd w:id="101"/>
       <w:bookmarkEnd w:id="102"/>
       <w:bookmarkEnd w:id="103"/>
-      <w:r>
-        <w:t xml:space="preserve"> </w:t>
-      </w:r>
-    </w:p>
-    <w:p>
-      <w:r>
-        <w:t>Accelerate – allows the player to increase the speed of the car</w:t>
-      </w:r>
-    </w:p>
-    <w:p>
-      <w:r>
-        <w:t>Break – allows the player to stop the car</w:t>
-      </w:r>
-    </w:p>
-    <w:p>
-      <w:r>
-        <w:t>Steer – allows the player to steer the car</w:t>
-      </w:r>
-    </w:p>
-    <w:p>
-      <w:r>
-        <w:t>Show hint – will show a simple hint based on the current scenario objective</w:t>
-      </w:r>
-    </w:p>
-    <w:p>
-      <w:r>
-        <w:t>Pause Game – allows the game to be paused</w:t>
-      </w:r>
-    </w:p>
-    <w:p>
-      <w:r>
-        <w:t xml:space="preserve">Restart Scenario – allows the scenario to be replayed </w:t>
-      </w:r>
-    </w:p>
-    <w:p>
-      <w:r>
-        <w:t>Show Breakdown Video – plays a breakdown video of the current scenario</w:t>
-      </w:r>
-    </w:p>
-    <w:p/>
-    <w:p/>
-    <w:p>
-      <w:pPr>
-        <w:pStyle w:val="Heading2"/>
-      </w:pPr>
-      <w:bookmarkStart w:id="104" w:name="_Toc398906724"/>
-      <w:bookmarkStart w:id="105" w:name="_Toc398906772"/>
-      <w:bookmarkStart w:id="106" w:name="_Toc525297824"/>
-      <w:r>
-        <w:t>Menus</w:t>
-      </w:r>
-      <w:bookmarkEnd w:id="104"/>
-      <w:bookmarkEnd w:id="105"/>
-      <w:bookmarkEnd w:id="106"/>
     </w:p>
     <w:sectPr>
       <w:pgSz w:w="11900" w:h="16840"/>
@@ -5383,6 +5523,634 @@
     </w:lvl>
   </w:abstractNum>
   <w:abstractNum w:abstractNumId="2" w15:restartNumberingAfterBreak="0">
+    <w:nsid w:val="191E5A89"/>
+    <w:multiLevelType w:val="hybridMultilevel"/>
+    <w:tmpl w:val="1900775E"/>
+    <w:lvl w:ilvl="0" w:tplc="0409000F">
+      <w:start w:val="1"/>
+      <w:numFmt w:val="decimal"/>
+      <w:lvlText w:val="%1."/>
+      <w:lvlJc w:val="left"/>
+      <w:pPr>
+        <w:ind w:left="720" w:hanging="360"/>
+      </w:pPr>
+    </w:lvl>
+    <w:lvl w:ilvl="1" w:tplc="04090019" w:tentative="1">
+      <w:start w:val="1"/>
+      <w:numFmt w:val="lowerLetter"/>
+      <w:lvlText w:val="%2."/>
+      <w:lvlJc w:val="left"/>
+      <w:pPr>
+        <w:ind w:left="1440" w:hanging="360"/>
+      </w:pPr>
+    </w:lvl>
+    <w:lvl w:ilvl="2" w:tplc="0409001B" w:tentative="1">
+      <w:start w:val="1"/>
+      <w:numFmt w:val="lowerRoman"/>
+      <w:lvlText w:val="%3."/>
+      <w:lvlJc w:val="right"/>
+      <w:pPr>
+        <w:ind w:left="2160" w:hanging="180"/>
+      </w:pPr>
+    </w:lvl>
+    <w:lvl w:ilvl="3" w:tplc="0409000F" w:tentative="1">
+      <w:start w:val="1"/>
+      <w:numFmt w:val="decimal"/>
+      <w:lvlText w:val="%4."/>
+      <w:lvlJc w:val="left"/>
+      <w:pPr>
+        <w:ind w:left="2880" w:hanging="360"/>
+      </w:pPr>
+    </w:lvl>
+    <w:lvl w:ilvl="4" w:tplc="04090019" w:tentative="1">
+      <w:start w:val="1"/>
+      <w:numFmt w:val="lowerLetter"/>
+      <w:lvlText w:val="%5."/>
+      <w:lvlJc w:val="left"/>
+      <w:pPr>
+        <w:ind w:left="3600" w:hanging="360"/>
+      </w:pPr>
+    </w:lvl>
+    <w:lvl w:ilvl="5" w:tplc="0409001B" w:tentative="1">
+      <w:start w:val="1"/>
+      <w:numFmt w:val="lowerRoman"/>
+      <w:lvlText w:val="%6."/>
+      <w:lvlJc w:val="right"/>
+      <w:pPr>
+        <w:ind w:left="4320" w:hanging="180"/>
+      </w:pPr>
+    </w:lvl>
+    <w:lvl w:ilvl="6" w:tplc="0409000F" w:tentative="1">
+      <w:start w:val="1"/>
+      <w:numFmt w:val="decimal"/>
+      <w:lvlText w:val="%7."/>
+      <w:lvlJc w:val="left"/>
+      <w:pPr>
+        <w:ind w:left="5040" w:hanging="360"/>
+      </w:pPr>
+    </w:lvl>
+    <w:lvl w:ilvl="7" w:tplc="04090019" w:tentative="1">
+      <w:start w:val="1"/>
+      <w:numFmt w:val="lowerLetter"/>
+      <w:lvlText w:val="%8."/>
+      <w:lvlJc w:val="left"/>
+      <w:pPr>
+        <w:ind w:left="5760" w:hanging="360"/>
+      </w:pPr>
+    </w:lvl>
+    <w:lvl w:ilvl="8" w:tplc="0409001B" w:tentative="1">
+      <w:start w:val="1"/>
+      <w:numFmt w:val="lowerRoman"/>
+      <w:lvlText w:val="%9."/>
+      <w:lvlJc w:val="right"/>
+      <w:pPr>
+        <w:ind w:left="6480" w:hanging="180"/>
+      </w:pPr>
+    </w:lvl>
+  </w:abstractNum>
+  <w:abstractNum w:abstractNumId="3" w15:restartNumberingAfterBreak="0">
+    <w:nsid w:val="1C2749D8"/>
+    <w:multiLevelType w:val="hybridMultilevel"/>
+    <w:tmpl w:val="3AD0D1A8"/>
+    <w:lvl w:ilvl="0" w:tplc="506CC58C">
+      <w:numFmt w:val="bullet"/>
+      <w:lvlText w:val="-"/>
+      <w:lvlJc w:val="left"/>
+      <w:pPr>
+        <w:ind w:left="1080" w:hanging="360"/>
+      </w:pPr>
+      <w:rPr>
+        <w:rFonts w:ascii="Cambria" w:eastAsiaTheme="minorEastAsia" w:hAnsi="Cambria" w:cstheme="minorBidi" w:hint="default"/>
+      </w:rPr>
+    </w:lvl>
+    <w:lvl w:ilvl="1" w:tplc="04090003">
+      <w:start w:val="1"/>
+      <w:numFmt w:val="bullet"/>
+      <w:lvlText w:val="o"/>
+      <w:lvlJc w:val="left"/>
+      <w:pPr>
+        <w:ind w:left="1800" w:hanging="360"/>
+      </w:pPr>
+      <w:rPr>
+        <w:rFonts w:ascii="Courier New" w:hAnsi="Courier New" w:cs="Courier New" w:hint="default"/>
+      </w:rPr>
+    </w:lvl>
+    <w:lvl w:ilvl="2" w:tplc="04090005">
+      <w:start w:val="1"/>
+      <w:numFmt w:val="bullet"/>
+      <w:lvlText w:val=""/>
+      <w:lvlJc w:val="left"/>
+      <w:pPr>
+        <w:ind w:left="2520" w:hanging="360"/>
+      </w:pPr>
+      <w:rPr>
+        <w:rFonts w:ascii="Wingdings" w:hAnsi="Wingdings" w:hint="default"/>
+      </w:rPr>
+    </w:lvl>
+    <w:lvl w:ilvl="3" w:tplc="04090001">
+      <w:start w:val="1"/>
+      <w:numFmt w:val="bullet"/>
+      <w:lvlText w:val=""/>
+      <w:lvlJc w:val="left"/>
+      <w:pPr>
+        <w:ind w:left="3240" w:hanging="360"/>
+      </w:pPr>
+      <w:rPr>
+        <w:rFonts w:ascii="Symbol" w:hAnsi="Symbol" w:hint="default"/>
+      </w:rPr>
+    </w:lvl>
+    <w:lvl w:ilvl="4" w:tplc="04090003">
+      <w:start w:val="1"/>
+      <w:numFmt w:val="bullet"/>
+      <w:lvlText w:val="o"/>
+      <w:lvlJc w:val="left"/>
+      <w:pPr>
+        <w:ind w:left="3960" w:hanging="360"/>
+      </w:pPr>
+      <w:rPr>
+        <w:rFonts w:ascii="Courier New" w:hAnsi="Courier New" w:cs="Courier New" w:hint="default"/>
+      </w:rPr>
+    </w:lvl>
+    <w:lvl w:ilvl="5" w:tplc="04090005">
+      <w:start w:val="1"/>
+      <w:numFmt w:val="bullet"/>
+      <w:lvlText w:val=""/>
+      <w:lvlJc w:val="left"/>
+      <w:pPr>
+        <w:ind w:left="4680" w:hanging="360"/>
+      </w:pPr>
+      <w:rPr>
+        <w:rFonts w:ascii="Wingdings" w:hAnsi="Wingdings" w:hint="default"/>
+      </w:rPr>
+    </w:lvl>
+    <w:lvl w:ilvl="6" w:tplc="04090001">
+      <w:start w:val="1"/>
+      <w:numFmt w:val="bullet"/>
+      <w:lvlText w:val=""/>
+      <w:lvlJc w:val="left"/>
+      <w:pPr>
+        <w:ind w:left="5400" w:hanging="360"/>
+      </w:pPr>
+      <w:rPr>
+        <w:rFonts w:ascii="Symbol" w:hAnsi="Symbol" w:hint="default"/>
+      </w:rPr>
+    </w:lvl>
+    <w:lvl w:ilvl="7" w:tplc="04090003">
+      <w:start w:val="1"/>
+      <w:numFmt w:val="bullet"/>
+      <w:lvlText w:val="o"/>
+      <w:lvlJc w:val="left"/>
+      <w:pPr>
+        <w:ind w:left="6120" w:hanging="360"/>
+      </w:pPr>
+      <w:rPr>
+        <w:rFonts w:ascii="Courier New" w:hAnsi="Courier New" w:cs="Courier New" w:hint="default"/>
+      </w:rPr>
+    </w:lvl>
+    <w:lvl w:ilvl="8" w:tplc="04090005">
+      <w:start w:val="1"/>
+      <w:numFmt w:val="bullet"/>
+      <w:lvlText w:val=""/>
+      <w:lvlJc w:val="left"/>
+      <w:pPr>
+        <w:ind w:left="6840" w:hanging="360"/>
+      </w:pPr>
+      <w:rPr>
+        <w:rFonts w:ascii="Wingdings" w:hAnsi="Wingdings" w:hint="default"/>
+      </w:rPr>
+    </w:lvl>
+  </w:abstractNum>
+  <w:abstractNum w:abstractNumId="4" w15:restartNumberingAfterBreak="0">
+    <w:nsid w:val="257814D6"/>
+    <w:multiLevelType w:val="hybridMultilevel"/>
+    <w:tmpl w:val="B98A5EAE"/>
+    <w:lvl w:ilvl="0" w:tplc="0409000F">
+      <w:start w:val="1"/>
+      <w:numFmt w:val="decimal"/>
+      <w:lvlText w:val="%1."/>
+      <w:lvlJc w:val="left"/>
+      <w:pPr>
+        <w:ind w:left="720" w:hanging="360"/>
+      </w:pPr>
+    </w:lvl>
+    <w:lvl w:ilvl="1" w:tplc="04090019" w:tentative="1">
+      <w:start w:val="1"/>
+      <w:numFmt w:val="lowerLetter"/>
+      <w:lvlText w:val="%2."/>
+      <w:lvlJc w:val="left"/>
+      <w:pPr>
+        <w:ind w:left="1440" w:hanging="360"/>
+      </w:pPr>
+    </w:lvl>
+    <w:lvl w:ilvl="2" w:tplc="0409001B" w:tentative="1">
+      <w:start w:val="1"/>
+      <w:numFmt w:val="lowerRoman"/>
+      <w:lvlText w:val="%3."/>
+      <w:lvlJc w:val="right"/>
+      <w:pPr>
+        <w:ind w:left="2160" w:hanging="180"/>
+      </w:pPr>
+    </w:lvl>
+    <w:lvl w:ilvl="3" w:tplc="0409000F" w:tentative="1">
+      <w:start w:val="1"/>
+      <w:numFmt w:val="decimal"/>
+      <w:lvlText w:val="%4."/>
+      <w:lvlJc w:val="left"/>
+      <w:pPr>
+        <w:ind w:left="2880" w:hanging="360"/>
+      </w:pPr>
+    </w:lvl>
+    <w:lvl w:ilvl="4" w:tplc="04090019" w:tentative="1">
+      <w:start w:val="1"/>
+      <w:numFmt w:val="lowerLetter"/>
+      <w:lvlText w:val="%5."/>
+      <w:lvlJc w:val="left"/>
+      <w:pPr>
+        <w:ind w:left="3600" w:hanging="360"/>
+      </w:pPr>
+    </w:lvl>
+    <w:lvl w:ilvl="5" w:tplc="0409001B" w:tentative="1">
+      <w:start w:val="1"/>
+      <w:numFmt w:val="lowerRoman"/>
+      <w:lvlText w:val="%6."/>
+      <w:lvlJc w:val="right"/>
+      <w:pPr>
+        <w:ind w:left="4320" w:hanging="180"/>
+      </w:pPr>
+    </w:lvl>
+    <w:lvl w:ilvl="6" w:tplc="0409000F" w:tentative="1">
+      <w:start w:val="1"/>
+      <w:numFmt w:val="decimal"/>
+      <w:lvlText w:val="%7."/>
+      <w:lvlJc w:val="left"/>
+      <w:pPr>
+        <w:ind w:left="5040" w:hanging="360"/>
+      </w:pPr>
+    </w:lvl>
+    <w:lvl w:ilvl="7" w:tplc="04090019" w:tentative="1">
+      <w:start w:val="1"/>
+      <w:numFmt w:val="lowerLetter"/>
+      <w:lvlText w:val="%8."/>
+      <w:lvlJc w:val="left"/>
+      <w:pPr>
+        <w:ind w:left="5760" w:hanging="360"/>
+      </w:pPr>
+    </w:lvl>
+    <w:lvl w:ilvl="8" w:tplc="0409001B" w:tentative="1">
+      <w:start w:val="1"/>
+      <w:numFmt w:val="lowerRoman"/>
+      <w:lvlText w:val="%9."/>
+      <w:lvlJc w:val="right"/>
+      <w:pPr>
+        <w:ind w:left="6480" w:hanging="180"/>
+      </w:pPr>
+    </w:lvl>
+  </w:abstractNum>
+  <w:abstractNum w:abstractNumId="5" w15:restartNumberingAfterBreak="0">
+    <w:nsid w:val="26C9302B"/>
+    <w:multiLevelType w:val="hybridMultilevel"/>
+    <w:tmpl w:val="2BCEC7F0"/>
+    <w:lvl w:ilvl="0" w:tplc="0409000F">
+      <w:start w:val="1"/>
+      <w:numFmt w:val="decimal"/>
+      <w:lvlText w:val="%1."/>
+      <w:lvlJc w:val="left"/>
+      <w:pPr>
+        <w:ind w:left="720" w:hanging="360"/>
+      </w:pPr>
+    </w:lvl>
+    <w:lvl w:ilvl="1" w:tplc="04090019" w:tentative="1">
+      <w:start w:val="1"/>
+      <w:numFmt w:val="lowerLetter"/>
+      <w:lvlText w:val="%2."/>
+      <w:lvlJc w:val="left"/>
+      <w:pPr>
+        <w:ind w:left="1440" w:hanging="360"/>
+      </w:pPr>
+    </w:lvl>
+    <w:lvl w:ilvl="2" w:tplc="0409001B" w:tentative="1">
+      <w:start w:val="1"/>
+      <w:numFmt w:val="lowerRoman"/>
+      <w:lvlText w:val="%3."/>
+      <w:lvlJc w:val="right"/>
+      <w:pPr>
+        <w:ind w:left="2160" w:hanging="180"/>
+      </w:pPr>
+    </w:lvl>
+    <w:lvl w:ilvl="3" w:tplc="0409000F" w:tentative="1">
+      <w:start w:val="1"/>
+      <w:numFmt w:val="decimal"/>
+      <w:lvlText w:val="%4."/>
+      <w:lvlJc w:val="left"/>
+      <w:pPr>
+        <w:ind w:left="2880" w:hanging="360"/>
+      </w:pPr>
+    </w:lvl>
+    <w:lvl w:ilvl="4" w:tplc="04090019" w:tentative="1">
+      <w:start w:val="1"/>
+      <w:numFmt w:val="lowerLetter"/>
+      <w:lvlText w:val="%5."/>
+      <w:lvlJc w:val="left"/>
+      <w:pPr>
+        <w:ind w:left="3600" w:hanging="360"/>
+      </w:pPr>
+    </w:lvl>
+    <w:lvl w:ilvl="5" w:tplc="0409001B" w:tentative="1">
+      <w:start w:val="1"/>
+      <w:numFmt w:val="lowerRoman"/>
+      <w:lvlText w:val="%6."/>
+      <w:lvlJc w:val="right"/>
+      <w:pPr>
+        <w:ind w:left="4320" w:hanging="180"/>
+      </w:pPr>
+    </w:lvl>
+    <w:lvl w:ilvl="6" w:tplc="0409000F" w:tentative="1">
+      <w:start w:val="1"/>
+      <w:numFmt w:val="decimal"/>
+      <w:lvlText w:val="%7."/>
+      <w:lvlJc w:val="left"/>
+      <w:pPr>
+        <w:ind w:left="5040" w:hanging="360"/>
+      </w:pPr>
+    </w:lvl>
+    <w:lvl w:ilvl="7" w:tplc="04090019" w:tentative="1">
+      <w:start w:val="1"/>
+      <w:numFmt w:val="lowerLetter"/>
+      <w:lvlText w:val="%8."/>
+      <w:lvlJc w:val="left"/>
+      <w:pPr>
+        <w:ind w:left="5760" w:hanging="360"/>
+      </w:pPr>
+    </w:lvl>
+    <w:lvl w:ilvl="8" w:tplc="0409001B" w:tentative="1">
+      <w:start w:val="1"/>
+      <w:numFmt w:val="lowerRoman"/>
+      <w:lvlText w:val="%9."/>
+      <w:lvlJc w:val="right"/>
+      <w:pPr>
+        <w:ind w:left="6480" w:hanging="180"/>
+      </w:pPr>
+    </w:lvl>
+  </w:abstractNum>
+  <w:abstractNum w:abstractNumId="6" w15:restartNumberingAfterBreak="0">
+    <w:nsid w:val="27B212C8"/>
+    <w:multiLevelType w:val="hybridMultilevel"/>
+    <w:tmpl w:val="541E8E44"/>
+    <w:lvl w:ilvl="0" w:tplc="0409000F">
+      <w:start w:val="1"/>
+      <w:numFmt w:val="decimal"/>
+      <w:lvlText w:val="%1."/>
+      <w:lvlJc w:val="left"/>
+      <w:pPr>
+        <w:ind w:left="1440" w:hanging="360"/>
+      </w:pPr>
+    </w:lvl>
+    <w:lvl w:ilvl="1" w:tplc="04090019" w:tentative="1">
+      <w:start w:val="1"/>
+      <w:numFmt w:val="lowerLetter"/>
+      <w:lvlText w:val="%2."/>
+      <w:lvlJc w:val="left"/>
+      <w:pPr>
+        <w:ind w:left="2160" w:hanging="360"/>
+      </w:pPr>
+    </w:lvl>
+    <w:lvl w:ilvl="2" w:tplc="0409001B" w:tentative="1">
+      <w:start w:val="1"/>
+      <w:numFmt w:val="lowerRoman"/>
+      <w:lvlText w:val="%3."/>
+      <w:lvlJc w:val="right"/>
+      <w:pPr>
+        <w:ind w:left="2880" w:hanging="180"/>
+      </w:pPr>
+    </w:lvl>
+    <w:lvl w:ilvl="3" w:tplc="0409000F" w:tentative="1">
+      <w:start w:val="1"/>
+      <w:numFmt w:val="decimal"/>
+      <w:lvlText w:val="%4."/>
+      <w:lvlJc w:val="left"/>
+      <w:pPr>
+        <w:ind w:left="3600" w:hanging="360"/>
+      </w:pPr>
+    </w:lvl>
+    <w:lvl w:ilvl="4" w:tplc="04090019" w:tentative="1">
+      <w:start w:val="1"/>
+      <w:numFmt w:val="lowerLetter"/>
+      <w:lvlText w:val="%5."/>
+      <w:lvlJc w:val="left"/>
+      <w:pPr>
+        <w:ind w:left="4320" w:hanging="360"/>
+      </w:pPr>
+    </w:lvl>
+    <w:lvl w:ilvl="5" w:tplc="0409001B" w:tentative="1">
+      <w:start w:val="1"/>
+      <w:numFmt w:val="lowerRoman"/>
+      <w:lvlText w:val="%6."/>
+      <w:lvlJc w:val="right"/>
+      <w:pPr>
+        <w:ind w:left="5040" w:hanging="180"/>
+      </w:pPr>
+    </w:lvl>
+    <w:lvl w:ilvl="6" w:tplc="0409000F" w:tentative="1">
+      <w:start w:val="1"/>
+      <w:numFmt w:val="decimal"/>
+      <w:lvlText w:val="%7."/>
+      <w:lvlJc w:val="left"/>
+      <w:pPr>
+        <w:ind w:left="5760" w:hanging="360"/>
+      </w:pPr>
+    </w:lvl>
+    <w:lvl w:ilvl="7" w:tplc="04090019" w:tentative="1">
+      <w:start w:val="1"/>
+      <w:numFmt w:val="lowerLetter"/>
+      <w:lvlText w:val="%8."/>
+      <w:lvlJc w:val="left"/>
+      <w:pPr>
+        <w:ind w:left="6480" w:hanging="360"/>
+      </w:pPr>
+    </w:lvl>
+    <w:lvl w:ilvl="8" w:tplc="0409001B" w:tentative="1">
+      <w:start w:val="1"/>
+      <w:numFmt w:val="lowerRoman"/>
+      <w:lvlText w:val="%9."/>
+      <w:lvlJc w:val="right"/>
+      <w:pPr>
+        <w:ind w:left="7200" w:hanging="180"/>
+      </w:pPr>
+    </w:lvl>
+  </w:abstractNum>
+  <w:abstractNum w:abstractNumId="7" w15:restartNumberingAfterBreak="0">
+    <w:nsid w:val="49A869B9"/>
+    <w:multiLevelType w:val="hybridMultilevel"/>
+    <w:tmpl w:val="ADAE6C82"/>
+    <w:lvl w:ilvl="0" w:tplc="0409000F">
+      <w:start w:val="1"/>
+      <w:numFmt w:val="decimal"/>
+      <w:lvlText w:val="%1."/>
+      <w:lvlJc w:val="left"/>
+      <w:pPr>
+        <w:ind w:left="1080" w:hanging="360"/>
+      </w:pPr>
+    </w:lvl>
+    <w:lvl w:ilvl="1" w:tplc="04090019" w:tentative="1">
+      <w:start w:val="1"/>
+      <w:numFmt w:val="lowerLetter"/>
+      <w:lvlText w:val="%2."/>
+      <w:lvlJc w:val="left"/>
+      <w:pPr>
+        <w:ind w:left="1800" w:hanging="360"/>
+      </w:pPr>
+    </w:lvl>
+    <w:lvl w:ilvl="2" w:tplc="0409001B" w:tentative="1">
+      <w:start w:val="1"/>
+      <w:numFmt w:val="lowerRoman"/>
+      <w:lvlText w:val="%3."/>
+      <w:lvlJc w:val="right"/>
+      <w:pPr>
+        <w:ind w:left="2520" w:hanging="180"/>
+      </w:pPr>
+    </w:lvl>
+    <w:lvl w:ilvl="3" w:tplc="0409000F" w:tentative="1">
+      <w:start w:val="1"/>
+      <w:numFmt w:val="decimal"/>
+      <w:lvlText w:val="%4."/>
+      <w:lvlJc w:val="left"/>
+      <w:pPr>
+        <w:ind w:left="3240" w:hanging="360"/>
+      </w:pPr>
+    </w:lvl>
+    <w:lvl w:ilvl="4" w:tplc="04090019" w:tentative="1">
+      <w:start w:val="1"/>
+      <w:numFmt w:val="lowerLetter"/>
+      <w:lvlText w:val="%5."/>
+      <w:lvlJc w:val="left"/>
+      <w:pPr>
+        <w:ind w:left="3960" w:hanging="360"/>
+      </w:pPr>
+    </w:lvl>
+    <w:lvl w:ilvl="5" w:tplc="0409001B" w:tentative="1">
+      <w:start w:val="1"/>
+      <w:numFmt w:val="lowerRoman"/>
+      <w:lvlText w:val="%6."/>
+      <w:lvlJc w:val="right"/>
+      <w:pPr>
+        <w:ind w:left="4680" w:hanging="180"/>
+      </w:pPr>
+    </w:lvl>
+    <w:lvl w:ilvl="6" w:tplc="0409000F" w:tentative="1">
+      <w:start w:val="1"/>
+      <w:numFmt w:val="decimal"/>
+      <w:lvlText w:val="%7."/>
+      <w:lvlJc w:val="left"/>
+      <w:pPr>
+        <w:ind w:left="5400" w:hanging="360"/>
+      </w:pPr>
+    </w:lvl>
+    <w:lvl w:ilvl="7" w:tplc="04090019" w:tentative="1">
+      <w:start w:val="1"/>
+      <w:numFmt w:val="lowerLetter"/>
+      <w:lvlText w:val="%8."/>
+      <w:lvlJc w:val="left"/>
+      <w:pPr>
+        <w:ind w:left="6120" w:hanging="360"/>
+      </w:pPr>
+    </w:lvl>
+    <w:lvl w:ilvl="8" w:tplc="0409001B" w:tentative="1">
+      <w:start w:val="1"/>
+      <w:numFmt w:val="lowerRoman"/>
+      <w:lvlText w:val="%9."/>
+      <w:lvlJc w:val="right"/>
+      <w:pPr>
+        <w:ind w:left="6840" w:hanging="180"/>
+      </w:pPr>
+    </w:lvl>
+  </w:abstractNum>
+  <w:abstractNum w:abstractNumId="8" w15:restartNumberingAfterBreak="0">
+    <w:nsid w:val="629F35FD"/>
+    <w:multiLevelType w:val="hybridMultilevel"/>
+    <w:tmpl w:val="DA8019BC"/>
+    <w:lvl w:ilvl="0" w:tplc="0409000F">
+      <w:start w:val="1"/>
+      <w:numFmt w:val="decimal"/>
+      <w:lvlText w:val="%1."/>
+      <w:lvlJc w:val="left"/>
+      <w:pPr>
+        <w:ind w:left="720" w:hanging="360"/>
+      </w:pPr>
+    </w:lvl>
+    <w:lvl w:ilvl="1" w:tplc="04090019" w:tentative="1">
+      <w:start w:val="1"/>
+      <w:numFmt w:val="lowerLetter"/>
+      <w:lvlText w:val="%2."/>
+      <w:lvlJc w:val="left"/>
+      <w:pPr>
+        <w:ind w:left="1440" w:hanging="360"/>
+      </w:pPr>
+    </w:lvl>
+    <w:lvl w:ilvl="2" w:tplc="0409001B" w:tentative="1">
+      <w:start w:val="1"/>
+      <w:numFmt w:val="lowerRoman"/>
+      <w:lvlText w:val="%3."/>
+      <w:lvlJc w:val="right"/>
+      <w:pPr>
+        <w:ind w:left="2160" w:hanging="180"/>
+      </w:pPr>
+    </w:lvl>
+    <w:lvl w:ilvl="3" w:tplc="0409000F" w:tentative="1">
+      <w:start w:val="1"/>
+      <w:numFmt w:val="decimal"/>
+      <w:lvlText w:val="%4."/>
+      <w:lvlJc w:val="left"/>
+      <w:pPr>
+        <w:ind w:left="2880" w:hanging="360"/>
+      </w:pPr>
+    </w:lvl>
+    <w:lvl w:ilvl="4" w:tplc="04090019" w:tentative="1">
+      <w:start w:val="1"/>
+      <w:numFmt w:val="lowerLetter"/>
+      <w:lvlText w:val="%5."/>
+      <w:lvlJc w:val="left"/>
+      <w:pPr>
+        <w:ind w:left="3600" w:hanging="360"/>
+      </w:pPr>
+    </w:lvl>
+    <w:lvl w:ilvl="5" w:tplc="0409001B" w:tentative="1">
+      <w:start w:val="1"/>
+      <w:numFmt w:val="lowerRoman"/>
+      <w:lvlText w:val="%6."/>
+      <w:lvlJc w:val="right"/>
+      <w:pPr>
+        <w:ind w:left="4320" w:hanging="180"/>
+      </w:pPr>
+    </w:lvl>
+    <w:lvl w:ilvl="6" w:tplc="0409000F" w:tentative="1">
+      <w:start w:val="1"/>
+      <w:numFmt w:val="decimal"/>
+      <w:lvlText w:val="%7."/>
+      <w:lvlJc w:val="left"/>
+      <w:pPr>
+        <w:ind w:left="5040" w:hanging="360"/>
+      </w:pPr>
+    </w:lvl>
+    <w:lvl w:ilvl="7" w:tplc="04090019" w:tentative="1">
+      <w:start w:val="1"/>
+      <w:numFmt w:val="lowerLetter"/>
+      <w:lvlText w:val="%8."/>
+      <w:lvlJc w:val="left"/>
+      <w:pPr>
+        <w:ind w:left="5760" w:hanging="360"/>
+      </w:pPr>
+    </w:lvl>
+    <w:lvl w:ilvl="8" w:tplc="0409001B" w:tentative="1">
+      <w:start w:val="1"/>
+      <w:numFmt w:val="lowerRoman"/>
+      <w:lvlText w:val="%9."/>
+      <w:lvlJc w:val="right"/>
+      <w:pPr>
+        <w:ind w:left="6480" w:hanging="180"/>
+      </w:pPr>
+    </w:lvl>
+  </w:abstractNum>
+  <w:abstractNum w:abstractNumId="9" w15:restartNumberingAfterBreak="0">
     <w:nsid w:val="6CC20D24"/>
     <w:multiLevelType w:val="multilevel"/>
     <w:tmpl w:val="43A22462"/>
@@ -5510,7 +6278,37 @@
     <w:abstractNumId w:val="1"/>
   </w:num>
   <w:num w:numId="3">
+    <w:abstractNumId w:val="9"/>
+  </w:num>
+  <w:num w:numId="4">
+    <w:abstractNumId w:val="3"/>
+    <w:lvlOverride w:ilvl="0"/>
+    <w:lvlOverride w:ilvl="1"/>
+    <w:lvlOverride w:ilvl="2"/>
+    <w:lvlOverride w:ilvl="3"/>
+    <w:lvlOverride w:ilvl="4"/>
+    <w:lvlOverride w:ilvl="5"/>
+    <w:lvlOverride w:ilvl="6"/>
+    <w:lvlOverride w:ilvl="7"/>
+    <w:lvlOverride w:ilvl="8"/>
+  </w:num>
+  <w:num w:numId="5">
     <w:abstractNumId w:val="2"/>
+  </w:num>
+  <w:num w:numId="6">
+    <w:abstractNumId w:val="5"/>
+  </w:num>
+  <w:num w:numId="7">
+    <w:abstractNumId w:val="7"/>
+  </w:num>
+  <w:num w:numId="8">
+    <w:abstractNumId w:val="8"/>
+  </w:num>
+  <w:num w:numId="9">
+    <w:abstractNumId w:val="6"/>
+  </w:num>
+  <w:num w:numId="10">
+    <w:abstractNumId w:val="4"/>
   </w:num>
 </w:numbering>
 </file>
@@ -5796,10 +6594,6 @@
     <w:lsdException w:name="Book Title" w:uiPriority="33" w:qFormat="1"/>
     <w:lsdException w:name="Bibliography" w:semiHidden="1" w:uiPriority="37" w:unhideWhenUsed="1"/>
     <w:lsdException w:name="TOC Heading" w:semiHidden="1" w:uiPriority="39" w:unhideWhenUsed="1" w:qFormat="1"/>
-    <w:lsdException w:name="Grid Table Light" w:semiHidden="1" w:unhideWhenUsed="1"/>
-    <w:lsdException w:name="Grid Table 1 Light" w:semiHidden="1" w:unhideWhenUsed="1"/>
-    <w:lsdException w:name="Grid Table 2" w:semiHidden="1" w:unhideWhenUsed="1"/>
-    <w:lsdException w:name="Grid Table 3" w:semiHidden="1" w:unhideWhenUsed="1"/>
     <w:lsdException w:name="Grid Table 4" w:uiPriority="49"/>
     <w:lsdException w:name="Grid Table 5 Dark" w:uiPriority="50"/>
     <w:lsdException w:name="Grid Table 6 Colorful" w:uiPriority="51"/>
@@ -6660,7 +7454,7 @@
 </file>
 
 <file path=customXml/itemProps1.xml><?xml version="1.0" encoding="utf-8"?>
-<ds:datastoreItem xmlns:ds="http://schemas.openxmlformats.org/officeDocument/2006/customXml" ds:itemID="{537510C8-D488-4939-99A3-C013C90174FD}">
+<ds:datastoreItem xmlns:ds="http://schemas.openxmlformats.org/officeDocument/2006/customXml" ds:itemID="{86943D11-4F9F-4F5A-9E89-7C736395A631}">
   <ds:schemaRefs>
     <ds:schemaRef ds:uri="http://schemas.openxmlformats.org/officeDocument/2006/bibliography"/>
   </ds:schemaRefs>
